--- a/sistema/js/Documento02.docx
+++ b/sistema/js/Documento02.docx
@@ -383,7 +383,7 @@
           <w:sz w:val="18"/>
           <w:szCs w:val="18"/>
         </w:rPr>
-        <w:t xml:space="preserve"> Departamento de Ciencias Básicas</w:t>
+        <w:t xml:space="preserve"> </w:t>
       </w:r>
       <w:r>
         <w:rPr>
@@ -626,7 +626,7 @@
           <w:szCs w:val="18"/>
           <w:u w:val="single"/>
         </w:rPr>
-        <w:t>2.71</w:t>
+        <w:t>2</w:t>
       </w:r>
       <w:r>
         <w:rPr>
@@ -2004,7 +2004,7 @@
                 <w:sz w:val="20"/>
                 <w:szCs w:val="20"/>
               </w:rPr>
-              <w:t>X</w:t>
+              <w:t/>
             </w:r>
           </w:p>
         </w:tc>
@@ -2033,7 +2033,7 @@
                 <w:sz w:val="20"/>
                 <w:szCs w:val="20"/>
               </w:rPr>
-              <w:t/>
+              <w:t>X</w:t>
             </w:r>
           </w:p>
         </w:tc>
@@ -2666,7 +2666,7 @@
                 <w:sz w:val="20"/>
                 <w:szCs w:val="20"/>
               </w:rPr>
-              <w:t/>
+              <w:t>X</w:t>
             </w:r>
           </w:p>
         </w:tc>
@@ -2695,7 +2695,7 @@
                 <w:sz w:val="20"/>
                 <w:szCs w:val="20"/>
               </w:rPr>
-              <w:t>X</w:t>
+              <w:t/>
             </w:r>
           </w:p>
         </w:tc>
@@ -2878,7 +2878,7 @@
                 <w:sz w:val="20"/>
                 <w:szCs w:val="20"/>
               </w:rPr>
-              <w:t/>
+              <w:t>X</w:t>
             </w:r>
           </w:p>
         </w:tc>
@@ -2907,7 +2907,7 @@
                 <w:sz w:val="20"/>
                 <w:szCs w:val="20"/>
               </w:rPr>
-              <w:t>X</w:t>
+              <w:t/>
             </w:r>
           </w:p>
         </w:tc>
@@ -3089,7 +3089,7 @@
                 <w:sz w:val="20"/>
                 <w:szCs w:val="20"/>
               </w:rPr>
-              <w:t/>
+              <w:t>X</w:t>
             </w:r>
           </w:p>
         </w:tc>
@@ -3148,7 +3148,7 @@
                 <w:sz w:val="20"/>
                 <w:szCs w:val="20"/>
               </w:rPr>
-              <w:t>X</w:t>
+              <w:t/>
             </w:r>
           </w:p>
         </w:tc>
@@ -3300,7 +3300,7 @@
                 <w:sz w:val="20"/>
                 <w:szCs w:val="20"/>
               </w:rPr>
-              <w:t/>
+              <w:t>X</w:t>
             </w:r>
           </w:p>
         </w:tc>
@@ -3359,7 +3359,7 @@
                 <w:sz w:val="20"/>
                 <w:szCs w:val="20"/>
               </w:rPr>
-              <w:t>X</w:t>
+              <w:t/>
             </w:r>
           </w:p>
         </w:tc>
@@ -3480,7 +3480,7 @@
                 <w:szCs w:val="20"/>
                 <w:u w:val="single"/>
               </w:rPr>
-              <w:t>2.71</w:t>
+              <w:t>2</w:t>
             </w:r>
             <w:r>
               <w:rPr>

--- a/sistema/js/Documento02.docx
+++ b/sistema/js/Documento02.docx
@@ -1,6 +1,6 @@
 
 <file path=word/document.xml><?xml version="1.0" encoding="utf-8"?>
-<w:document xmlns:wpc="http://schemas.microsoft.com/office/word/2010/wordprocessingCanvas" xmlns:cx="http://schemas.microsoft.com/office/drawing/2014/chartex" xmlns:cx1="http://schemas.microsoft.com/office/drawing/2015/9/8/chartex" xmlns:cx2="http://schemas.microsoft.com/office/drawing/2015/10/21/chartex" xmlns:cx3="http://schemas.microsoft.com/office/drawing/2016/5/9/chartex" xmlns:cx4="http://schemas.microsoft.com/office/drawing/2016/5/10/chartex" xmlns:cx5="http://schemas.microsoft.com/office/drawing/2016/5/11/chartex" xmlns:cx6="http://schemas.microsoft.com/office/drawing/2016/5/12/chartex" xmlns:cx7="http://schemas.microsoft.com/office/drawing/2016/5/13/chartex" xmlns:cx8="http://schemas.microsoft.com/office/drawing/2016/5/14/chartex" xmlns:mc="http://schemas.openxmlformats.org/markup-compatibility/2006" xmlns:aink="http://schemas.microsoft.com/office/drawing/2016/ink" xmlns:am3d="http://schemas.microsoft.com/office/drawing/2017/model3d" xmlns:o="urn:schemas-microsoft-com:office:office" xmlns:oel="http://schemas.microsoft.com/office/2019/extlst" xmlns:r="http://schemas.openxmlformats.org/officeDocument/2006/relationships" xmlns:m="http://schemas.openxmlformats.org/officeDocument/2006/math" xmlns:v="urn:schemas-microsoft-com:vml" xmlns:wp14="http://schemas.microsoft.com/office/word/2010/wordprocessingDrawing" xmlns:wp="http://schemas.openxmlformats.org/drawingml/2006/wordprocessingDrawing" xmlns:w10="urn:schemas-microsoft-com:office:word" xmlns:w="http://schemas.openxmlformats.org/wordprocessingml/2006/main" xmlns:w14="http://schemas.microsoft.com/office/word/2010/wordml" xmlns:w15="http://schemas.microsoft.com/office/word/2012/wordml" xmlns:w16cex="http://schemas.microsoft.com/office/word/2018/wordml/cex" xmlns:w16cid="http://schemas.microsoft.com/office/word/2016/wordml/cid" xmlns:w16="http://schemas.microsoft.com/office/word/2018/wordml" xmlns:w16sdtdh="http://schemas.microsoft.com/office/word/2020/wordml/sdtdatahash" xmlns:w16se="http://schemas.microsoft.com/office/word/2015/wordml/symex" xmlns:wpg="http://schemas.microsoft.com/office/word/2010/wordprocessingGroup" xmlns:wpi="http://schemas.microsoft.com/office/word/2010/wordprocessingInk" xmlns:wne="http://schemas.microsoft.com/office/word/2006/wordml" xmlns:wps="http://schemas.microsoft.com/office/word/2010/wordprocessingShape" mc:Ignorable="w14 w15 w16se w16cid w16 w16cex w16sdtdh wp14">
+<w:document xmlns:wpc="http://schemas.microsoft.com/office/word/2010/wordprocessingCanvas" xmlns:cx="http://schemas.microsoft.com/office/drawing/2014/chartex" xmlns:cx1="http://schemas.microsoft.com/office/drawing/2015/9/8/chartex" xmlns:cx2="http://schemas.microsoft.com/office/drawing/2015/10/21/chartex" xmlns:cx3="http://schemas.microsoft.com/office/drawing/2016/5/9/chartex" xmlns:cx4="http://schemas.microsoft.com/office/drawing/2016/5/10/chartex" xmlns:cx5="http://schemas.microsoft.com/office/drawing/2016/5/11/chartex" xmlns:cx6="http://schemas.microsoft.com/office/drawing/2016/5/12/chartex" xmlns:cx7="http://schemas.microsoft.com/office/drawing/2016/5/13/chartex" xmlns:cx8="http://schemas.microsoft.com/office/drawing/2016/5/14/chartex" xmlns:mc="http://schemas.openxmlformats.org/markup-compatibility/2006" xmlns:aink="http://schemas.microsoft.com/office/drawing/2016/ink" xmlns:am3d="http://schemas.microsoft.com/office/drawing/2017/model3d" xmlns:o="urn:schemas-microsoft-com:office:office" xmlns:oel="http://schemas.microsoft.com/office/2019/extlst" xmlns:r="http://schemas.openxmlformats.org/officeDocument/2006/relationships" xmlns:m="http://schemas.openxmlformats.org/officeDocument/2006/math" xmlns:v="urn:schemas-microsoft-com:vml" xmlns:wp14="http://schemas.microsoft.com/office/word/2010/wordprocessingDrawing" xmlns:wp="http://schemas.openxmlformats.org/drawingml/2006/wordprocessingDrawing" xmlns:w10="urn:schemas-microsoft-com:office:word" xmlns:w="http://schemas.openxmlformats.org/wordprocessingml/2006/main" xmlns:w14="http://schemas.microsoft.com/office/word/2010/wordml" xmlns:w15="http://schemas.microsoft.com/office/word/2012/wordml" xmlns:w16cex="http://schemas.microsoft.com/office/word/2018/wordml/cex" xmlns:w16cid="http://schemas.microsoft.com/office/word/2016/wordml/cid" xmlns:w16="http://schemas.microsoft.com/office/word/2018/wordml" xmlns:w16du="http://schemas.microsoft.com/office/word/2023/wordml/word16du" xmlns:w16sdtdh="http://schemas.microsoft.com/office/word/2020/wordml/sdtdatahash" xmlns:w16se="http://schemas.microsoft.com/office/word/2015/wordml/symex" xmlns:wpg="http://schemas.microsoft.com/office/word/2010/wordprocessingGroup" xmlns:wpi="http://schemas.microsoft.com/office/word/2010/wordprocessingInk" xmlns:wne="http://schemas.microsoft.com/office/word/2006/wordml" xmlns:wps="http://schemas.microsoft.com/office/word/2010/wordprocessingShape" mc:Ignorable="w14 w15 w16se w16cid w16 w16cex w16sdtdh w16du wp14">
   <w:body>
     <w:p>
       <w:pPr>
@@ -510,7 +510,16 @@
           <w:sz w:val="18"/>
           <w:szCs w:val="18"/>
         </w:rPr>
-        <w:t xml:space="preserve">de la carrera de </w:t>
+        <w:t>de</w:t>
+      </w:r>
+      <w:proofErr w:type="gramEnd"/>
+      <w:r>
+        <w:rPr>
+          <w:rFonts w:ascii="Montserrat Medium" w:hAnsi="Montserrat Medium"/>
+          <w:sz w:val="18"/>
+          <w:szCs w:val="18"/>
+        </w:rPr>
+        <w:t xml:space="preserve"> la carrera de </w:t>
       </w:r>
       <w:r>
         <w:rPr>
@@ -609,7 +618,7 @@
           <w:sz w:val="18"/>
           <w:szCs w:val="18"/>
         </w:rPr>
-        <w:t>BUENO</w:t>
+        <w:t>NOTABLE</w:t>
       </w:r>
       <w:r>
         <w:rPr>
@@ -626,7 +635,7 @@
           <w:szCs w:val="18"/>
           <w:u w:val="single"/>
         </w:rPr>
-        <w:t>2</w:t>
+        <w:t>3.86</w:t>
       </w:r>
       <w:r>
         <w:rPr>
@@ -642,7 +651,7 @@
           <w:sz w:val="18"/>
           <w:szCs w:val="18"/>
         </w:rPr>
-        <w:t>AGOSTO - DICIEMBRE 2022</w:t>
+        <w:t>ENERO - JUNIO 2024</w:t>
       </w:r>
       <w:r>
         <w:rPr>
@@ -1022,6 +1031,7 @@
                                 <w:szCs w:val="20"/>
                               </w:rPr>
                             </w:pPr>
+                            <w:proofErr w:type="spellStart"/>
                             <w:r>
                               <w:rPr>
                                 <w:rFonts w:ascii="Montserrat ExtraBold" w:hAnsi="Montserrat ExtraBold"/>
@@ -1029,7 +1039,17 @@
                                 <w:sz w:val="20"/>
                                 <w:szCs w:val="20"/>
                               </w:rPr>
-                              <w:t>Vo.Bo.</w:t>
+                              <w:t>Vo.Bo</w:t>
+                            </w:r>
+                            <w:proofErr w:type="spellEnd"/>
+                            <w:r>
+                              <w:rPr>
+                                <w:rFonts w:ascii="Montserrat ExtraBold" w:hAnsi="Montserrat ExtraBold"/>
+                                <w:b/>
+                                <w:sz w:val="20"/>
+                                <w:szCs w:val="20"/>
+                              </w:rPr>
+                              <w:t>.</w:t>
                             </w:r>
                           </w:p>
                           <w:p>
@@ -1206,13 +1226,21 @@
         <w:contextualSpacing/>
         <w:jc w:val="center"/>
         <w:rPr>
+          <w:rFonts w:ascii="Montserrat Medium" w:hAnsi="Montserrat Medium"/>
+          <w:sz w:val="18"/>
+          <w:szCs w:val="18"/>
+        </w:rPr>
+      </w:pPr>
+      <w:r>
+        <w:rPr>
           <w:rFonts w:ascii="Montserrat ExtraBold" w:hAnsi="Montserrat ExtraBold"/>
           <w:b/>
           <w:bCs/>
           <w:sz w:val="20"/>
           <w:szCs w:val="20"/>
         </w:rPr>
-      </w:pPr>
+        <w:t>JEF</w:t>
+      </w:r>
       <w:r>
         <w:rPr>
           <w:rFonts w:ascii="Montserrat ExtraBold" w:hAnsi="Montserrat ExtraBold"/>
@@ -1221,13 +1249,9 @@
           <w:sz w:val="20"/>
           <w:szCs w:val="20"/>
         </w:rPr>
-        <w:t>JEFA DE LA DIVISION DE ESTUDIOS PROFESIONALES</w:t>
-      </w:r>
-    </w:p>
-    <w:p>
-      <w:pPr>
-        <w:contextualSpacing/>
-        <w:jc w:val="center"/>
+        <w:t>E DEL</w:t>
+      </w:r>
+      <w:r>
         <w:rPr>
           <w:rFonts w:ascii="Montserrat ExtraBold" w:hAnsi="Montserrat ExtraBold"/>
           <w:b/>
@@ -1235,11 +1259,21 @@
           <w:sz w:val="20"/>
           <w:szCs w:val="20"/>
         </w:rPr>
-      </w:pPr>
+        <w:t xml:space="preserve"> </w:t>
+      </w:r>
+      <w:r>
+        <w:rPr>
+          <w:rFonts w:ascii="Montserrat ExtraBold" w:hAnsi="Montserrat ExtraBold"/>
+          <w:sz w:val="20"/>
+          <w:szCs w:val="20"/>
+        </w:rPr>
+        <w:t/>
+      </w:r>
     </w:p>
     <w:p>
       <w:pPr>
         <w:contextualSpacing/>
+        <w:jc w:val="center"/>
         <w:rPr>
           <w:rFonts w:ascii="Montserrat ExtraBold" w:hAnsi="Montserrat ExtraBold"/>
           <w:b/>
@@ -1254,6 +1288,31 @@
         <w:contextualSpacing/>
         <w:jc w:val="center"/>
         <w:rPr>
+          <w:rFonts w:ascii="Montserrat ExtraBold" w:hAnsi="Montserrat ExtraBold"/>
+          <w:b/>
+          <w:bCs/>
+          <w:sz w:val="20"/>
+          <w:szCs w:val="20"/>
+        </w:rPr>
+      </w:pPr>
+    </w:p>
+    <w:p>
+      <w:pPr>
+        <w:contextualSpacing/>
+        <w:rPr>
+          <w:rFonts w:ascii="Montserrat ExtraBold" w:hAnsi="Montserrat ExtraBold"/>
+          <w:b/>
+          <w:bCs/>
+          <w:sz w:val="20"/>
+          <w:szCs w:val="20"/>
+        </w:rPr>
+      </w:pPr>
+    </w:p>
+    <w:p>
+      <w:pPr>
+        <w:contextualSpacing/>
+        <w:jc w:val="center"/>
+        <w:rPr>
           <w:rFonts w:ascii="Montserrat Medium" w:hAnsi="Montserrat Medium"/>
           <w:b/>
           <w:bCs/>
@@ -1271,29 +1330,32 @@
           <w:szCs w:val="16"/>
         </w:rPr>
       </w:pPr>
+      <w:proofErr w:type="spellStart"/>
       <w:r>
         <w:rPr>
           <w:rFonts w:ascii="Montserrat Medium" w:hAnsi="Montserrat Medium"/>
           <w:sz w:val="16"/>
           <w:szCs w:val="16"/>
         </w:rPr>
-        <w:t>c.p. Jef</w:t>
-      </w:r>
+        <w:t>c.p.</w:t>
+      </w:r>
+      <w:proofErr w:type="spellEnd"/>
       <w:r>
         <w:rPr>
           <w:rFonts w:ascii="Montserrat Medium" w:hAnsi="Montserrat Medium"/>
           <w:sz w:val="16"/>
           <w:szCs w:val="16"/>
         </w:rPr>
-        <w:t xml:space="preserve">a </w:t>
-      </w:r>
+        <w:t xml:space="preserve"> </w:t>
+      </w:r>
+      <w:proofErr w:type="gramStart"/>
       <w:r>
         <w:rPr>
           <w:rFonts w:ascii="Montserrat Medium" w:hAnsi="Montserrat Medium"/>
           <w:sz w:val="16"/>
           <w:szCs w:val="16"/>
         </w:rPr>
-        <w:t xml:space="preserve">del Departamento </w:t>
+        <w:t>Jef</w:t>
       </w:r>
       <w:r>
         <w:rPr>
@@ -1301,25 +1363,60 @@
           <w:sz w:val="16"/>
           <w:szCs w:val="16"/>
         </w:rPr>
-        <w:t xml:space="preserve">de División de Estudios </w:t>
-      </w:r>
-    </w:p>
-    <w:p>
-      <w:pPr>
-        <w:contextualSpacing/>
+        <w:t>a</w:t>
+      </w:r>
+      <w:proofErr w:type="gramEnd"/>
+      <w:r>
         <w:rPr>
           <w:rFonts w:ascii="Montserrat Medium" w:hAnsi="Montserrat Medium"/>
           <w:sz w:val="16"/>
           <w:szCs w:val="16"/>
         </w:rPr>
-      </w:pPr>
+        <w:t xml:space="preserve"> </w:t>
+      </w:r>
       <w:r>
         <w:rPr>
           <w:rFonts w:ascii="Montserrat Medium" w:hAnsi="Montserrat Medium"/>
           <w:sz w:val="16"/>
           <w:szCs w:val="16"/>
         </w:rPr>
-        <w:t>c.p. Subdirección Académica</w:t>
+        <w:t xml:space="preserve">del </w:t>
+      </w:r>
+      <w:r>
+        <w:rPr>
+          <w:rFonts w:ascii="Montserrat Medium" w:hAnsi="Montserrat Medium"/>
+          <w:sz w:val="18"/>
+          <w:szCs w:val="18"/>
+        </w:rPr>
+        <w:t/>
+      </w:r>
+    </w:p>
+    <w:p>
+      <w:pPr>
+        <w:contextualSpacing/>
+        <w:rPr>
+          <w:rFonts w:ascii="Montserrat Medium" w:hAnsi="Montserrat Medium"/>
+          <w:sz w:val="16"/>
+          <w:szCs w:val="16"/>
+        </w:rPr>
+      </w:pPr>
+      <w:proofErr w:type="spellStart"/>
+      <w:r>
+        <w:rPr>
+          <w:rFonts w:ascii="Montserrat Medium" w:hAnsi="Montserrat Medium"/>
+          <w:sz w:val="16"/>
+          <w:szCs w:val="16"/>
+        </w:rPr>
+        <w:t>c.p.</w:t>
+      </w:r>
+      <w:proofErr w:type="spellEnd"/>
+      <w:r>
+        <w:rPr>
+          <w:rFonts w:ascii="Montserrat Medium" w:hAnsi="Montserrat Medium"/>
+          <w:sz w:val="16"/>
+          <w:szCs w:val="16"/>
+        </w:rPr>
+        <w:t xml:space="preserve"> Subdirección Académica</w:t>
       </w:r>
     </w:p>
     <w:p>
@@ -1546,7 +1643,7 @@
           <w:szCs w:val="18"/>
           <w:u w:val="single"/>
         </w:rPr>
-        <w:t>AGOSTO - DICIEMBRE 2022</w:t>
+        <w:t>ENERO - JUNIO 2024</w:t>
       </w:r>
       <w:r>
         <w:rPr>
@@ -2033,7 +2130,7 @@
                 <w:sz w:val="20"/>
                 <w:szCs w:val="20"/>
               </w:rPr>
-              <w:t>X</w:t>
+              <w:t/>
             </w:r>
           </w:p>
         </w:tc>
@@ -2062,7 +2159,7 @@
                 <w:sz w:val="20"/>
                 <w:szCs w:val="20"/>
               </w:rPr>
-              <w:t/>
+              <w:t>X</w:t>
             </w:r>
           </w:p>
         </w:tc>
@@ -2244,7 +2341,7 @@
                 <w:sz w:val="20"/>
                 <w:szCs w:val="20"/>
               </w:rPr>
-              <w:t>X</w:t>
+              <w:t/>
             </w:r>
           </w:p>
         </w:tc>
@@ -2303,7 +2400,7 @@
                 <w:sz w:val="20"/>
                 <w:szCs w:val="20"/>
               </w:rPr>
-              <w:t/>
+              <w:t>X</w:t>
             </w:r>
           </w:p>
         </w:tc>
@@ -2455,7 +2552,7 @@
                 <w:sz w:val="20"/>
                 <w:szCs w:val="20"/>
               </w:rPr>
-              <w:t>X</w:t>
+              <w:t/>
             </w:r>
           </w:p>
         </w:tc>
@@ -2514,7 +2611,7 @@
                 <w:sz w:val="20"/>
                 <w:szCs w:val="20"/>
               </w:rPr>
-              <w:t/>
+              <w:t>X</w:t>
             </w:r>
           </w:p>
         </w:tc>
@@ -2666,7 +2763,7 @@
                 <w:sz w:val="20"/>
                 <w:szCs w:val="20"/>
               </w:rPr>
-              <w:t>X</w:t>
+              <w:t/>
             </w:r>
           </w:p>
         </w:tc>
@@ -2725,7 +2822,7 @@
                 <w:sz w:val="20"/>
                 <w:szCs w:val="20"/>
               </w:rPr>
-              <w:t/>
+              <w:t>X</w:t>
             </w:r>
           </w:p>
         </w:tc>
@@ -2878,7 +2975,7 @@
                 <w:sz w:val="20"/>
                 <w:szCs w:val="20"/>
               </w:rPr>
-              <w:t>X</w:t>
+              <w:t/>
             </w:r>
           </w:p>
         </w:tc>
@@ -2937,7 +3034,7 @@
                 <w:sz w:val="20"/>
                 <w:szCs w:val="20"/>
               </w:rPr>
-              <w:t/>
+              <w:t>X</w:t>
             </w:r>
           </w:p>
         </w:tc>
@@ -3089,7 +3186,7 @@
                 <w:sz w:val="20"/>
                 <w:szCs w:val="20"/>
               </w:rPr>
-              <w:t>X</w:t>
+              <w:t/>
             </w:r>
           </w:p>
         </w:tc>
@@ -3148,7 +3245,7 @@
                 <w:sz w:val="20"/>
                 <w:szCs w:val="20"/>
               </w:rPr>
-              <w:t/>
+              <w:t>X</w:t>
             </w:r>
           </w:p>
         </w:tc>
@@ -3300,7 +3397,7 @@
                 <w:sz w:val="20"/>
                 <w:szCs w:val="20"/>
               </w:rPr>
-              <w:t>X</w:t>
+              <w:t/>
             </w:r>
           </w:p>
         </w:tc>
@@ -3359,7 +3456,7 @@
                 <w:sz w:val="20"/>
                 <w:szCs w:val="20"/>
               </w:rPr>
-              <w:t/>
+              <w:t>X</w:t>
             </w:r>
           </w:p>
         </w:tc>
@@ -3420,6 +3517,7 @@
                 <w:szCs w:val="20"/>
               </w:rPr>
             </w:pPr>
+            <w:proofErr w:type="gramStart"/>
             <w:r>
               <w:rPr>
                 <w:rFonts w:ascii="Soberana Sans" w:hAnsi="Soberana Sans"/>
@@ -3435,7 +3533,17 @@
                 <w:szCs w:val="20"/>
                 <w:u w:val="single"/>
               </w:rPr>
-              <w:t>______________________________________</w:t>
+              <w:t>_</w:t>
+            </w:r>
+            <w:proofErr w:type="gramEnd"/>
+            <w:r>
+              <w:rPr>
+                <w:rFonts w:ascii="Soberana Sans" w:hAnsi="Soberana Sans"/>
+                <w:sz w:val="20"/>
+                <w:szCs w:val="20"/>
+                <w:u w:val="single"/>
+              </w:rPr>
+              <w:t>_____________________________________</w:t>
             </w:r>
             <w:r>
               <w:rPr>
@@ -3480,7 +3588,7 @@
                 <w:szCs w:val="20"/>
                 <w:u w:val="single"/>
               </w:rPr>
-              <w:t>2</w:t>
+              <w:t>3.86</w:t>
             </w:r>
             <w:r>
               <w:rPr>
@@ -3516,7 +3624,7 @@
                 <w:szCs w:val="20"/>
                 <w:u w:val="single"/>
               </w:rPr>
-              <w:t xml:space="preserve">BUENO </w:t>
+              <w:t xml:space="preserve">NOTABLE </w:t>
             </w:r>
             <w:r>
               <w:rPr>
@@ -3586,7 +3694,15 @@
           <w:sz w:val="22"/>
           <w:szCs w:val="22"/>
         </w:rPr>
-        <w:t>JEFA DEL DEPARTAMENTO DE DIVISIÓN DE ESTUDIOS PROFESIONALES</w:t>
+        <w:t xml:space="preserve">JEFA DEL </w:t>
+      </w:r>
+      <w:r>
+        <w:rPr>
+          <w:rFonts w:ascii="Montserrat Medium" w:hAnsi="Montserrat Medium"/>
+          <w:sz w:val="18"/>
+          <w:szCs w:val="18"/>
+        </w:rPr>
+        <w:t/>
       </w:r>
     </w:p>
     <w:sectPr>
@@ -3602,7 +3718,7 @@
 </file>
 
 <file path=word/endnotes.xml><?xml version="1.0" encoding="utf-8"?>
-<w:endnotes xmlns:wpc="http://schemas.microsoft.com/office/word/2010/wordprocessingCanvas" xmlns:cx="http://schemas.microsoft.com/office/drawing/2014/chartex" xmlns:cx1="http://schemas.microsoft.com/office/drawing/2015/9/8/chartex" xmlns:cx2="http://schemas.microsoft.com/office/drawing/2015/10/21/chartex" xmlns:cx3="http://schemas.microsoft.com/office/drawing/2016/5/9/chartex" xmlns:cx4="http://schemas.microsoft.com/office/drawing/2016/5/10/chartex" xmlns:cx5="http://schemas.microsoft.com/office/drawing/2016/5/11/chartex" xmlns:cx6="http://schemas.microsoft.com/office/drawing/2016/5/12/chartex" xmlns:cx7="http://schemas.microsoft.com/office/drawing/2016/5/13/chartex" xmlns:cx8="http://schemas.microsoft.com/office/drawing/2016/5/14/chartex" xmlns:mc="http://schemas.openxmlformats.org/markup-compatibility/2006" xmlns:aink="http://schemas.microsoft.com/office/drawing/2016/ink" xmlns:am3d="http://schemas.microsoft.com/office/drawing/2017/model3d" xmlns:o="urn:schemas-microsoft-com:office:office" xmlns:oel="http://schemas.microsoft.com/office/2019/extlst" xmlns:r="http://schemas.openxmlformats.org/officeDocument/2006/relationships" xmlns:m="http://schemas.openxmlformats.org/officeDocument/2006/math" xmlns:v="urn:schemas-microsoft-com:vml" xmlns:wp14="http://schemas.microsoft.com/office/word/2010/wordprocessingDrawing" xmlns:wp="http://schemas.openxmlformats.org/drawingml/2006/wordprocessingDrawing" xmlns:w10="urn:schemas-microsoft-com:office:word" xmlns:w="http://schemas.openxmlformats.org/wordprocessingml/2006/main" xmlns:w14="http://schemas.microsoft.com/office/word/2010/wordml" xmlns:w15="http://schemas.microsoft.com/office/word/2012/wordml" xmlns:w16cex="http://schemas.microsoft.com/office/word/2018/wordml/cex" xmlns:w16cid="http://schemas.microsoft.com/office/word/2016/wordml/cid" xmlns:w16="http://schemas.microsoft.com/office/word/2018/wordml" xmlns:w16sdtdh="http://schemas.microsoft.com/office/word/2020/wordml/sdtdatahash" xmlns:w16se="http://schemas.microsoft.com/office/word/2015/wordml/symex" xmlns:wpg="http://schemas.microsoft.com/office/word/2010/wordprocessingGroup" xmlns:wpi="http://schemas.microsoft.com/office/word/2010/wordprocessingInk" xmlns:wne="http://schemas.microsoft.com/office/word/2006/wordml" xmlns:wps="http://schemas.microsoft.com/office/word/2010/wordprocessingShape" mc:Ignorable="w14 w15 w16se w16cid w16 w16cex w16sdtdh wp14">
+<w:endnotes xmlns:wpc="http://schemas.microsoft.com/office/word/2010/wordprocessingCanvas" xmlns:cx="http://schemas.microsoft.com/office/drawing/2014/chartex" xmlns:cx1="http://schemas.microsoft.com/office/drawing/2015/9/8/chartex" xmlns:cx2="http://schemas.microsoft.com/office/drawing/2015/10/21/chartex" xmlns:cx3="http://schemas.microsoft.com/office/drawing/2016/5/9/chartex" xmlns:cx4="http://schemas.microsoft.com/office/drawing/2016/5/10/chartex" xmlns:cx5="http://schemas.microsoft.com/office/drawing/2016/5/11/chartex" xmlns:cx6="http://schemas.microsoft.com/office/drawing/2016/5/12/chartex" xmlns:cx7="http://schemas.microsoft.com/office/drawing/2016/5/13/chartex" xmlns:cx8="http://schemas.microsoft.com/office/drawing/2016/5/14/chartex" xmlns:mc="http://schemas.openxmlformats.org/markup-compatibility/2006" xmlns:aink="http://schemas.microsoft.com/office/drawing/2016/ink" xmlns:am3d="http://schemas.microsoft.com/office/drawing/2017/model3d" xmlns:o="urn:schemas-microsoft-com:office:office" xmlns:oel="http://schemas.microsoft.com/office/2019/extlst" xmlns:r="http://schemas.openxmlformats.org/officeDocument/2006/relationships" xmlns:m="http://schemas.openxmlformats.org/officeDocument/2006/math" xmlns:v="urn:schemas-microsoft-com:vml" xmlns:wp14="http://schemas.microsoft.com/office/word/2010/wordprocessingDrawing" xmlns:wp="http://schemas.openxmlformats.org/drawingml/2006/wordprocessingDrawing" xmlns:w10="urn:schemas-microsoft-com:office:word" xmlns:w="http://schemas.openxmlformats.org/wordprocessingml/2006/main" xmlns:w14="http://schemas.microsoft.com/office/word/2010/wordml" xmlns:w15="http://schemas.microsoft.com/office/word/2012/wordml" xmlns:w16cex="http://schemas.microsoft.com/office/word/2018/wordml/cex" xmlns:w16cid="http://schemas.microsoft.com/office/word/2016/wordml/cid" xmlns:w16="http://schemas.microsoft.com/office/word/2018/wordml" xmlns:w16du="http://schemas.microsoft.com/office/word/2023/wordml/word16du" xmlns:w16sdtdh="http://schemas.microsoft.com/office/word/2020/wordml/sdtdatahash" xmlns:w16se="http://schemas.microsoft.com/office/word/2015/wordml/symex" xmlns:wpg="http://schemas.microsoft.com/office/word/2010/wordprocessingGroup" xmlns:wpi="http://schemas.microsoft.com/office/word/2010/wordprocessingInk" xmlns:wne="http://schemas.microsoft.com/office/word/2006/wordml" xmlns:wps="http://schemas.microsoft.com/office/word/2010/wordprocessingShape" mc:Ignorable="w14 w15 w16se w16cid w16 w16cex w16sdtdh w16du wp14">
   <w:endnote w:type="separator" w:id="-1">
     <w:p>
       <w:r>
@@ -3621,19 +3737,19 @@
 </file>
 
 <file path=word/footer1.xml><?xml version="1.0" encoding="utf-8"?>
-<w:ftr xmlns:wpc="http://schemas.microsoft.com/office/word/2010/wordprocessingCanvas" xmlns:cx="http://schemas.microsoft.com/office/drawing/2014/chartex" xmlns:cx1="http://schemas.microsoft.com/office/drawing/2015/9/8/chartex" xmlns:cx2="http://schemas.microsoft.com/office/drawing/2015/10/21/chartex" xmlns:cx3="http://schemas.microsoft.com/office/drawing/2016/5/9/chartex" xmlns:cx4="http://schemas.microsoft.com/office/drawing/2016/5/10/chartex" xmlns:cx5="http://schemas.microsoft.com/office/drawing/2016/5/11/chartex" xmlns:cx6="http://schemas.microsoft.com/office/drawing/2016/5/12/chartex" xmlns:cx7="http://schemas.microsoft.com/office/drawing/2016/5/13/chartex" xmlns:cx8="http://schemas.microsoft.com/office/drawing/2016/5/14/chartex" xmlns:mc="http://schemas.openxmlformats.org/markup-compatibility/2006" xmlns:aink="http://schemas.microsoft.com/office/drawing/2016/ink" xmlns:am3d="http://schemas.microsoft.com/office/drawing/2017/model3d" xmlns:o="urn:schemas-microsoft-com:office:office" xmlns:oel="http://schemas.microsoft.com/office/2019/extlst" xmlns:r="http://schemas.openxmlformats.org/officeDocument/2006/relationships" xmlns:m="http://schemas.openxmlformats.org/officeDocument/2006/math" xmlns:v="urn:schemas-microsoft-com:vml" xmlns:wp14="http://schemas.microsoft.com/office/word/2010/wordprocessingDrawing" xmlns:wp="http://schemas.openxmlformats.org/drawingml/2006/wordprocessingDrawing" xmlns:w10="urn:schemas-microsoft-com:office:word" xmlns:w="http://schemas.openxmlformats.org/wordprocessingml/2006/main" xmlns:w14="http://schemas.microsoft.com/office/word/2010/wordml" xmlns:w15="http://schemas.microsoft.com/office/word/2012/wordml" xmlns:w16cex="http://schemas.microsoft.com/office/word/2018/wordml/cex" xmlns:w16cid="http://schemas.microsoft.com/office/word/2016/wordml/cid" xmlns:w16="http://schemas.microsoft.com/office/word/2018/wordml" xmlns:w16sdtdh="http://schemas.microsoft.com/office/word/2020/wordml/sdtdatahash" xmlns:w16se="http://schemas.microsoft.com/office/word/2015/wordml/symex" xmlns:wpg="http://schemas.microsoft.com/office/word/2010/wordprocessingGroup" xmlns:wpi="http://schemas.microsoft.com/office/word/2010/wordprocessingInk" xmlns:wne="http://schemas.microsoft.com/office/word/2006/wordml" xmlns:wps="http://schemas.microsoft.com/office/word/2010/wordprocessingShape" mc:Ignorable="w14 w15 w16se w16cid w16 w16cex w16sdtdh wp14">
+<w:ftr xmlns:wpc="http://schemas.microsoft.com/office/word/2010/wordprocessingCanvas" xmlns:cx="http://schemas.microsoft.com/office/drawing/2014/chartex" xmlns:cx1="http://schemas.microsoft.com/office/drawing/2015/9/8/chartex" xmlns:cx2="http://schemas.microsoft.com/office/drawing/2015/10/21/chartex" xmlns:cx3="http://schemas.microsoft.com/office/drawing/2016/5/9/chartex" xmlns:cx4="http://schemas.microsoft.com/office/drawing/2016/5/10/chartex" xmlns:cx5="http://schemas.microsoft.com/office/drawing/2016/5/11/chartex" xmlns:cx6="http://schemas.microsoft.com/office/drawing/2016/5/12/chartex" xmlns:cx7="http://schemas.microsoft.com/office/drawing/2016/5/13/chartex" xmlns:cx8="http://schemas.microsoft.com/office/drawing/2016/5/14/chartex" xmlns:mc="http://schemas.openxmlformats.org/markup-compatibility/2006" xmlns:aink="http://schemas.microsoft.com/office/drawing/2016/ink" xmlns:am3d="http://schemas.microsoft.com/office/drawing/2017/model3d" xmlns:o="urn:schemas-microsoft-com:office:office" xmlns:oel="http://schemas.microsoft.com/office/2019/extlst" xmlns:r="http://schemas.openxmlformats.org/officeDocument/2006/relationships" xmlns:m="http://schemas.openxmlformats.org/officeDocument/2006/math" xmlns:v="urn:schemas-microsoft-com:vml" xmlns:wp14="http://schemas.microsoft.com/office/word/2010/wordprocessingDrawing" xmlns:wp="http://schemas.openxmlformats.org/drawingml/2006/wordprocessingDrawing" xmlns:w10="urn:schemas-microsoft-com:office:word" xmlns:w="http://schemas.openxmlformats.org/wordprocessingml/2006/main" xmlns:w14="http://schemas.microsoft.com/office/word/2010/wordml" xmlns:w15="http://schemas.microsoft.com/office/word/2012/wordml" xmlns:w16cex="http://schemas.microsoft.com/office/word/2018/wordml/cex" xmlns:w16cid="http://schemas.microsoft.com/office/word/2016/wordml/cid" xmlns:w16="http://schemas.microsoft.com/office/word/2018/wordml" xmlns:w16du="http://schemas.microsoft.com/office/word/2023/wordml/word16du" xmlns:w16sdtdh="http://schemas.microsoft.com/office/word/2020/wordml/sdtdatahash" xmlns:w16se="http://schemas.microsoft.com/office/word/2015/wordml/symex" xmlns:wpg="http://schemas.microsoft.com/office/word/2010/wordprocessingGroup" xmlns:wpi="http://schemas.microsoft.com/office/word/2010/wordprocessingInk" xmlns:wne="http://schemas.microsoft.com/office/word/2006/wordml" xmlns:wps="http://schemas.microsoft.com/office/word/2010/wordprocessingShape" mc:Ignorable="w14 w15 w16se w16cid w16 w16cex w16sdtdh w16du wp14">
   <w:p>
     <w:pPr>
-      <w:pStyle w:val="NormalWeb"/>
-      <w:spacing w:before="75" w:beforeAutospacing="0" w:after="75" w:afterAutospacing="0" w:line="60" w:lineRule="atLeast"/>
-      <w:ind w:left="75" w:right="75"/>
-      <w:jc w:val="center"/>
+      <w:pStyle w:val="Piedepgina"/>
+      <w:tabs>
+        <w:tab w:val="left" w:pos="708"/>
+        <w:tab w:val="left" w:pos="864"/>
+        <w:tab w:val="center" w:pos="4465"/>
+      </w:tabs>
+      <w:spacing w:before="100" w:beforeAutospacing="1"/>
+      <w:ind w:right="759"/>
       <w:rPr>
-        <w:rFonts w:ascii="Montserrat Medium" w:hAnsi="Montserrat Medium"/>
-        <w:color w:val="737373"/>
-        <w:sz w:val="16"/>
-        <w:szCs w:val="16"/>
-        <w:lang w:eastAsia="es-ES"/>
+        <w:lang w:val="en-US"/>
       </w:rPr>
     </w:pPr>
     <w:r>
@@ -3646,18 +3762,18 @@
         <w:lang w:val="en-US" w:eastAsia="en-US"/>
       </w:rPr>
       <w:drawing>
-        <wp:anchor distT="0" distB="0" distL="114300" distR="114300" simplePos="0" relativeHeight="251674112" behindDoc="1" locked="0" layoutInCell="1" allowOverlap="1" wp14:anchorId="61370C4F" wp14:editId="408E998D">
+        <wp:anchor distT="0" distB="0" distL="114300" distR="114300" simplePos="0" relativeHeight="251681280" behindDoc="1" locked="0" layoutInCell="1" allowOverlap="1" wp14:anchorId="62F4D104" wp14:editId="0E5ED54D">
           <wp:simplePos x="0" y="0"/>
           <wp:positionH relativeFrom="margin">
-            <wp:posOffset>882650</wp:posOffset>
+            <wp:posOffset>1160780</wp:posOffset>
           </wp:positionH>
-          <wp:positionV relativeFrom="margin">
-            <wp:posOffset>6673215</wp:posOffset>
+          <wp:positionV relativeFrom="paragraph">
+            <wp:posOffset>180340</wp:posOffset>
           </wp:positionV>
-          <wp:extent cx="749935" cy="431165"/>
-          <wp:effectExtent l="0" t="0" r="0" b="6985"/>
-          <wp:wrapSquare wrapText="bothSides"/>
-          <wp:docPr id="29" name="Imagen 29"/>
+          <wp:extent cx="669290" cy="395605"/>
+          <wp:effectExtent l="0" t="0" r="0" b="4445"/>
+          <wp:wrapNone/>
+          <wp:docPr id="4451464" name="Imagen 4451464"/>
           <wp:cNvGraphicFramePr>
             <a:graphicFrameLocks xmlns:a="http://schemas.openxmlformats.org/drawingml/2006/main" noChangeAspect="1"/>
           </wp:cNvGraphicFramePr>
@@ -3683,7 +3799,7 @@
                 <pic:spPr>
                   <a:xfrm>
                     <a:off x="0" y="0"/>
-                    <a:ext cx="749935" cy="431165"/>
+                    <a:ext cx="669290" cy="395605"/>
                   </a:xfrm>
                   <a:prstGeom prst="rect">
                     <a:avLst/>
@@ -3704,21 +3820,21 @@
     <w:r>
       <w:rPr>
         <w:noProof/>
-        <w:lang w:val="en-US" w:eastAsia="en-US"/>
+        <w:lang w:val="en-US"/>
       </w:rPr>
       <w:drawing>
-        <wp:anchor distT="0" distB="0" distL="114300" distR="114300" simplePos="0" relativeHeight="251670016" behindDoc="0" locked="0" layoutInCell="1" allowOverlap="1" wp14:anchorId="65BF6342" wp14:editId="0CA2AFCB">
+        <wp:anchor distT="0" distB="0" distL="114300" distR="114300" simplePos="0" relativeHeight="251685376" behindDoc="0" locked="0" layoutInCell="1" allowOverlap="1" wp14:anchorId="19018A1B" wp14:editId="0D6997CF">
           <wp:simplePos x="0" y="0"/>
           <wp:positionH relativeFrom="margin">
-            <wp:posOffset>1706880</wp:posOffset>
+            <wp:posOffset>485775</wp:posOffset>
           </wp:positionH>
           <wp:positionV relativeFrom="margin">
-            <wp:posOffset>6603365</wp:posOffset>
+            <wp:posOffset>6372860</wp:posOffset>
           </wp:positionV>
-          <wp:extent cx="581660" cy="600075"/>
-          <wp:effectExtent l="0" t="0" r="8890" b="9525"/>
+          <wp:extent cx="511175" cy="527685"/>
+          <wp:effectExtent l="0" t="0" r="3175" b="5715"/>
           <wp:wrapSquare wrapText="bothSides"/>
-          <wp:docPr id="8" name="Imagen 8"/>
+          <wp:docPr id="1789007403" name="Imagen 1789007403"/>
           <wp:cNvGraphicFramePr>
             <a:graphicFrameLocks xmlns:a="http://schemas.openxmlformats.org/drawingml/2006/main" noChangeAspect="1"/>
           </wp:cNvGraphicFramePr>
@@ -3744,7 +3860,7 @@
                 <pic:spPr>
                   <a:xfrm>
                     <a:off x="0" y="0"/>
-                    <a:ext cx="581660" cy="600075"/>
+                    <a:ext cx="511175" cy="527685"/>
                   </a:xfrm>
                   <a:prstGeom prst="rect">
                     <a:avLst/>
@@ -3766,24 +3882,23 @@
       <w:rPr>
         <w:rFonts w:ascii="Montserrat Medium" w:hAnsi="Montserrat Medium"/>
         <w:noProof/>
-        <w:color w:val="737373"/>
-        <w:sz w:val="16"/>
-        <w:szCs w:val="16"/>
-        <w:lang w:val="en-US" w:eastAsia="en-US"/>
+        <w:sz w:val="20"/>
+        <w:szCs w:val="20"/>
+        <w:lang w:eastAsia="es-MX"/>
       </w:rPr>
       <w:drawing>
-        <wp:anchor distT="0" distB="0" distL="114300" distR="114300" simplePos="0" relativeHeight="251672064" behindDoc="0" locked="0" layoutInCell="1" allowOverlap="1" wp14:anchorId="55E9EB5C" wp14:editId="77CB7FA0">
+        <wp:anchor distT="0" distB="0" distL="114300" distR="114300" simplePos="0" relativeHeight="251683328" behindDoc="0" locked="0" layoutInCell="1" allowOverlap="1" wp14:anchorId="2FED1556" wp14:editId="2FACA3B4">
           <wp:simplePos x="0" y="0"/>
           <wp:positionH relativeFrom="margin">
-            <wp:posOffset>2366010</wp:posOffset>
+            <wp:posOffset>-180975</wp:posOffset>
           </wp:positionH>
           <wp:positionV relativeFrom="margin">
-            <wp:posOffset>6654165</wp:posOffset>
+            <wp:posOffset>6402705</wp:posOffset>
           </wp:positionV>
-          <wp:extent cx="443230" cy="443230"/>
-          <wp:effectExtent l="0" t="0" r="0" b="0"/>
+          <wp:extent cx="502920" cy="488315"/>
+          <wp:effectExtent l="0" t="0" r="0" b="6985"/>
           <wp:wrapSquare wrapText="bothSides"/>
-          <wp:docPr id="11" name="Imagen 11"/>
+          <wp:docPr id="588547609" name="Imagen 588547609"/>
           <wp:cNvGraphicFramePr>
             <a:graphicFrameLocks xmlns:a="http://schemas.openxmlformats.org/drawingml/2006/main" noChangeAspect="1"/>
           </wp:cNvGraphicFramePr>
@@ -3791,7 +3906,7 @@
             <a:graphicData uri="http://schemas.openxmlformats.org/drawingml/2006/picture">
               <pic:pic xmlns:pic="http://schemas.openxmlformats.org/drawingml/2006/picture">
                 <pic:nvPicPr>
-                  <pic:cNvPr id="4" name="Imagen 4"/>
+                  <pic:cNvPr id="9" name="Imagen 9"/>
                   <pic:cNvPicPr/>
                 </pic:nvPicPr>
                 <pic:blipFill>
@@ -3809,7 +3924,7 @@
                 <pic:spPr>
                   <a:xfrm>
                     <a:off x="0" y="0"/>
-                    <a:ext cx="443230" cy="443230"/>
+                    <a:ext cx="502920" cy="488315"/>
                   </a:xfrm>
                   <a:prstGeom prst="rect">
                     <a:avLst/>
@@ -3829,26 +3944,22 @@
     </w:r>
     <w:r>
       <w:rPr>
-        <w:rFonts w:ascii="Montserrat Medium" w:hAnsi="Montserrat Medium"/>
         <w:noProof/>
-        <w:color w:val="737373"/>
-        <w:sz w:val="16"/>
-        <w:szCs w:val="16"/>
-        <w:lang w:val="en-US" w:eastAsia="en-US"/>
+        <w:lang w:val="en-US"/>
       </w:rPr>
       <w:drawing>
-        <wp:anchor distT="0" distB="0" distL="114300" distR="114300" simplePos="0" relativeHeight="251671040" behindDoc="1" locked="0" layoutInCell="1" allowOverlap="1" wp14:anchorId="74D698AD" wp14:editId="6049FCA8">
+        <wp:anchor distT="0" distB="0" distL="114300" distR="114300" simplePos="0" relativeHeight="251684352" behindDoc="0" locked="0" layoutInCell="1" allowOverlap="1" wp14:anchorId="3D2C26D6" wp14:editId="6D0C95C1">
           <wp:simplePos x="0" y="0"/>
           <wp:positionH relativeFrom="margin">
-            <wp:posOffset>3376295</wp:posOffset>
+            <wp:posOffset>1875790</wp:posOffset>
           </wp:positionH>
           <wp:positionV relativeFrom="margin">
-            <wp:posOffset>6610350</wp:posOffset>
+            <wp:posOffset>6355080</wp:posOffset>
           </wp:positionV>
-          <wp:extent cx="485775" cy="563880"/>
-          <wp:effectExtent l="0" t="0" r="9525" b="7620"/>
+          <wp:extent cx="866140" cy="573405"/>
+          <wp:effectExtent l="0" t="0" r="0" b="0"/>
           <wp:wrapSquare wrapText="bothSides"/>
-          <wp:docPr id="14" name="Imagen 14"/>
+          <wp:docPr id="716086283" name="Imagen 716086283"/>
           <wp:cNvGraphicFramePr>
             <a:graphicFrameLocks xmlns:a="http://schemas.openxmlformats.org/drawingml/2006/main" noChangeAspect="1"/>
           </wp:cNvGraphicFramePr>
@@ -3856,10 +3967,10 @@
             <a:graphicData uri="http://schemas.openxmlformats.org/drawingml/2006/picture">
               <pic:pic xmlns:pic="http://schemas.openxmlformats.org/drawingml/2006/picture">
                 <pic:nvPicPr>
-                  <pic:cNvPr id="3" name="Imagen 3"/>
+                  <pic:cNvPr id="5" name="Imagen 5"/>
                   <pic:cNvPicPr/>
                 </pic:nvPicPr>
-                <pic:blipFill>
+                <pic:blipFill rotWithShape="1">
                   <a:blip r:embed="rId4">
                     <a:extLst>
                       <a:ext uri="{28A0092B-C50C-407E-A947-70E740481C1C}">
@@ -3867,26 +3978,33 @@
                       </a:ext>
                     </a:extLst>
                   </a:blip>
-                  <a:stretch>
-                    <a:fillRect/>
-                  </a:stretch>
+                  <a:srcRect b="11730"/>
+                  <a:stretch/>
                 </pic:blipFill>
-                <pic:spPr>
+                <pic:spPr bwMode="auto">
                   <a:xfrm>
                     <a:off x="0" y="0"/>
-                    <a:ext cx="485775" cy="563880"/>
+                    <a:ext cx="866140" cy="573405"/>
                   </a:xfrm>
                   <a:prstGeom prst="rect">
                     <a:avLst/>
                   </a:prstGeom>
+                  <a:ln>
+                    <a:noFill/>
+                  </a:ln>
+                  <a:extLst>
+                    <a:ext uri="{53640926-AAD7-44D8-BBD7-CCE9431645EC}">
+                      <a14:shadowObscured xmlns:a14="http://schemas.microsoft.com/office/drawing/2010/main"/>
+                    </a:ext>
+                  </a:extLst>
                 </pic:spPr>
               </pic:pic>
             </a:graphicData>
           </a:graphic>
-          <wp14:sizeRelH relativeFrom="page">
+          <wp14:sizeRelH relativeFrom="margin">
             <wp14:pctWidth>0</wp14:pctWidth>
           </wp14:sizeRelH>
-          <wp14:sizeRelV relativeFrom="page">
+          <wp14:sizeRelV relativeFrom="margin">
             <wp14:pctHeight>0</wp14:pctHeight>
           </wp14:sizeRelV>
         </wp:anchor>
@@ -3895,21 +4013,21 @@
     <w:r>
       <w:rPr>
         <w:noProof/>
-        <w:lang w:val="en-US" w:eastAsia="en-US"/>
+        <w:lang w:val="en-US"/>
       </w:rPr>
       <w:drawing>
-        <wp:anchor distT="0" distB="0" distL="114300" distR="114300" simplePos="0" relativeHeight="251673088" behindDoc="0" locked="0" layoutInCell="1" allowOverlap="1" wp14:anchorId="4E75BF2B" wp14:editId="4B6CD28F">
+        <wp:anchor distT="0" distB="0" distL="114300" distR="114300" simplePos="0" relativeHeight="251686400" behindDoc="0" locked="0" layoutInCell="1" allowOverlap="1" wp14:anchorId="1F2839A4" wp14:editId="034E82F0">
           <wp:simplePos x="0" y="0"/>
-          <wp:positionH relativeFrom="margin">
-            <wp:posOffset>2922270</wp:posOffset>
+          <wp:positionH relativeFrom="page">
+            <wp:align>center</wp:align>
           </wp:positionH>
           <wp:positionV relativeFrom="margin">
-            <wp:posOffset>6650355</wp:posOffset>
+            <wp:posOffset>6351270</wp:posOffset>
           </wp:positionV>
-          <wp:extent cx="449580" cy="449580"/>
-          <wp:effectExtent l="0" t="0" r="7620" b="7620"/>
+          <wp:extent cx="419100" cy="558800"/>
+          <wp:effectExtent l="0" t="0" r="0" b="0"/>
           <wp:wrapSquare wrapText="bothSides"/>
-          <wp:docPr id="10" name="Imagen 10"/>
+          <wp:docPr id="804413666" name="Imagen 804413666"/>
           <wp:cNvGraphicFramePr>
             <a:graphicFrameLocks xmlns:a="http://schemas.openxmlformats.org/drawingml/2006/main" noChangeAspect="1"/>
           </wp:cNvGraphicFramePr>
@@ -3917,7 +4035,7 @@
             <a:graphicData uri="http://schemas.openxmlformats.org/drawingml/2006/picture">
               <pic:pic xmlns:pic="http://schemas.openxmlformats.org/drawingml/2006/picture">
                 <pic:nvPicPr>
-                  <pic:cNvPr id="8" name="Imagen 8"/>
+                  <pic:cNvPr id="6" name="Imagen 6"/>
                   <pic:cNvPicPr/>
                 </pic:nvPicPr>
                 <pic:blipFill>
@@ -3935,7 +4053,7 @@
                 <pic:spPr>
                   <a:xfrm>
                     <a:off x="0" y="0"/>
-                    <a:ext cx="449580" cy="449580"/>
+                    <a:ext cx="419100" cy="558800"/>
                   </a:xfrm>
                   <a:prstGeom prst="rect">
                     <a:avLst/>
@@ -3955,6 +4073,59 @@
     </w:r>
     <w:r>
       <w:rPr>
+        <w:lang w:val="en-US"/>
+      </w:rPr>
+      <w:tab/>
+    </w:r>
+    <w:r>
+      <w:rPr>
+        <w:lang w:val="en-US"/>
+      </w:rPr>
+      <w:tab/>
+    </w:r>
+    <w:r>
+      <w:rPr>
+        <w:lang w:val="en-US"/>
+      </w:rPr>
+      <w:tab/>
+    </w:r>
+    <w:r>
+      <w:rPr>
+        <w:lang w:val="en-US"/>
+      </w:rPr>
+      <w:tab/>
+    </w:r>
+  </w:p>
+  <w:p>
+    <w:pPr>
+      <w:pStyle w:val="Piedepgina"/>
+      <w:tabs>
+        <w:tab w:val="left" w:pos="708"/>
+        <w:tab w:val="center" w:pos="4465"/>
+        <w:tab w:val="left" w:pos="6780"/>
+      </w:tabs>
+      <w:ind w:right="759"/>
+      <w:rPr>
+        <w:noProof/>
+        <w:lang w:val="en-US"/>
+      </w:rPr>
+    </w:pPr>
+  </w:p>
+  <w:p>
+    <w:pPr>
+      <w:pStyle w:val="Piedepgina"/>
+      <w:tabs>
+        <w:tab w:val="left" w:pos="708"/>
+        <w:tab w:val="center" w:pos="4465"/>
+        <w:tab w:val="left" w:pos="6780"/>
+      </w:tabs>
+      <w:ind w:right="759"/>
+      <w:rPr>
+        <w:lang w:val="en-US"/>
+      </w:rPr>
+    </w:pPr>
+    <w:r>
+      <w:rPr>
         <w:rFonts w:ascii="Montserrat Medium" w:hAnsi="Montserrat Medium"/>
         <w:noProof/>
         <w:color w:val="737373"/>
@@ -3965,18 +4136,18 @@
       <mc:AlternateContent>
         <mc:Choice Requires="wps">
           <w:drawing>
-            <wp:anchor distT="45720" distB="45720" distL="114300" distR="114300" simplePos="0" relativeHeight="251663872" behindDoc="0" locked="0" layoutInCell="1" allowOverlap="1" wp14:anchorId="03184B3C" wp14:editId="45DFA3DD">
+            <wp:anchor distT="45720" distB="45720" distL="114300" distR="114300" simplePos="0" relativeHeight="251682304" behindDoc="0" locked="0" layoutInCell="1" allowOverlap="1" wp14:anchorId="2B3375F0" wp14:editId="42A78836">
               <wp:simplePos x="0" y="0"/>
               <wp:positionH relativeFrom="margin">
-                <wp:posOffset>-445770</wp:posOffset>
+                <wp:posOffset>-403225</wp:posOffset>
               </wp:positionH>
               <wp:positionV relativeFrom="paragraph">
-                <wp:posOffset>1154430</wp:posOffset>
+                <wp:posOffset>314325</wp:posOffset>
               </wp:positionV>
-              <wp:extent cx="5532120" cy="485775"/>
+              <wp:extent cx="5494020" cy="668020"/>
               <wp:effectExtent l="0" t="0" r="0" b="0"/>
               <wp:wrapNone/>
-              <wp:docPr id="13" name="Cuadro de texto 2"/>
+              <wp:docPr id="1496526986" name="Cuadro de texto 2"/>
               <wp:cNvGraphicFramePr>
                 <a:graphicFrameLocks xmlns:a="http://schemas.openxmlformats.org/drawingml/2006/main"/>
               </wp:cNvGraphicFramePr>
@@ -3989,7 +4160,7 @@
                     <wps:spPr bwMode="auto">
                       <a:xfrm>
                         <a:off x="0" y="0"/>
-                        <a:ext cx="5532120" cy="485775"/>
+                        <a:ext cx="5494020" cy="668020"/>
                       </a:xfrm>
                       <a:prstGeom prst="rect">
                         <a:avLst/>
@@ -4006,7 +4177,6 @@
                       <w:txbxContent>
                         <w:p>
                           <w:pPr>
-                            <w:jc w:val="center"/>
                             <w:rPr>
                               <w:rFonts w:ascii="Montserrat SemiBold" w:hAnsi="Montserrat SemiBold"/>
                               <w:color w:val="BC8E53"/>
@@ -4026,7 +4196,6 @@
                         </w:p>
                         <w:p>
                           <w:pPr>
-                            <w:jc w:val="center"/>
                             <w:rPr>
                               <w:rFonts w:ascii="Montserrat SemiBold" w:hAnsi="Montserrat SemiBold"/>
                               <w:color w:val="BC8E53"/>
@@ -4041,7 +4210,17 @@
                               <w:sz w:val="16"/>
                               <w:szCs w:val="16"/>
                             </w:rPr>
-                            <w:t xml:space="preserve">Tels. (735) 12-2-22-42 y 35-3-64-96 </w:t>
+                            <w:t xml:space="preserve">Tels. (735) 12-2-22-42 y 35-3-64-96, Ext. </w:t>
+                          </w:r>
+                          <w:proofErr w:type="gramStart"/>
+                          <w:r>
+                            <w:rPr>
+                              <w:rFonts w:ascii="Montserrat SemiBold" w:hAnsi="Montserrat SemiBold"/>
+                              <w:color w:val="BC8E53"/>
+                              <w:sz w:val="16"/>
+                              <w:szCs w:val="16"/>
+                            </w:rPr>
+                            <w:t xml:space="preserve">213  </w:t>
                           </w:r>
                           <w:r>
                             <w:rPr>
@@ -4050,8 +4229,9 @@
                               <w:sz w:val="16"/>
                               <w:szCs w:val="16"/>
                             </w:rPr>
-                            <w:t xml:space="preserve">e-mail: </w:t>
+                            <w:t>email</w:t>
                           </w:r>
+                          <w:proofErr w:type="gramEnd"/>
                           <w:r>
                             <w:rPr>
                               <w:rFonts w:ascii="Montserrat SemiBold" w:hAnsi="Montserrat SemiBold"/>
@@ -4059,58 +4239,9 @@
                               <w:sz w:val="16"/>
                               <w:szCs w:val="16"/>
                             </w:rPr>
-                            <w:t xml:space="preserve">email: </w:t>
+                            <w:t xml:space="preserve">: </w:t>
                           </w:r>
                           <w:hyperlink r:id="rId6" w:history="1">
-                            <w:r>
-                              <w:rPr>
-                                <w:rStyle w:val="Hipervnculo"/>
-                                <w:rFonts w:ascii="Montserrat SemiBold" w:hAnsi="Montserrat SemiBold"/>
-                                <w:sz w:val="16"/>
-                                <w:szCs w:val="16"/>
-                              </w:rPr>
-                              <w:t>dep_cuautla@tecnm.mx</w:t>
-                            </w:r>
-                          </w:hyperlink>
-                          <w:r>
-                            <w:rPr>
-                              <w:rFonts w:ascii="Montserrat SemiBold" w:hAnsi="Montserrat SemiBold"/>
-                              <w:color w:val="BC8E53"/>
-                              <w:sz w:val="16"/>
-                              <w:szCs w:val="16"/>
-                            </w:rPr>
-                            <w:t>,</w:t>
-                          </w:r>
-                        </w:p>
-                        <w:p>
-                          <w:pPr>
-                            <w:jc w:val="center"/>
-                            <w:rPr>
-                              <w:rFonts w:ascii="Montserrat SemiBold" w:hAnsi="Montserrat SemiBold"/>
-                              <w:color w:val="BC8E53"/>
-                              <w:sz w:val="16"/>
-                              <w:szCs w:val="16"/>
-                            </w:rPr>
-                          </w:pPr>
-                          <w:r>
-                            <w:rPr>
-                              <w:rFonts w:ascii="Montserrat SemiBold" w:hAnsi="Montserrat SemiBold"/>
-                              <w:color w:val="BC8E53"/>
-                              <w:sz w:val="16"/>
-                              <w:szCs w:val="16"/>
-                            </w:rPr>
-                            <w:t>contacto:</w:t>
-                          </w:r>
-                          <w:r>
-                            <w:rPr>
-                              <w:rFonts w:ascii="Montserrat SemiBold" w:hAnsi="Montserrat SemiBold"/>
-                              <w:color w:val="BC8E53"/>
-                              <w:sz w:val="16"/>
-                              <w:szCs w:val="16"/>
-                            </w:rPr>
-                            <w:t xml:space="preserve"> </w:t>
-                          </w:r>
-                          <w:hyperlink r:id="rId7" w:history="1">
                             <w:r>
                               <w:rPr>
                                 <w:rStyle w:val="Hipervnculo"/>
@@ -4121,6 +4252,28 @@
                               <w:t>division@cuautla.tecnm.mx</w:t>
                             </w:r>
                           </w:hyperlink>
+                        </w:p>
+                        <w:p>
+                          <w:pPr>
+                            <w:rPr>
+                              <w:rFonts w:ascii="Montserrat SemiBold" w:hAnsi="Montserrat SemiBold"/>
+                              <w:color w:val="BC8E53"/>
+                              <w:sz w:val="16"/>
+                              <w:szCs w:val="16"/>
+                            </w:rPr>
+                          </w:pPr>
+                          <w:r>
+                            <w:rPr>
+                              <w:rStyle w:val="Hipervnculo"/>
+                              <w:rFonts w:ascii="Montserrat SemiBold" w:hAnsi="Montserrat SemiBold"/>
+                              <w:b/>
+                              <w:color w:val="BC8E53"/>
+                              <w:sz w:val="16"/>
+                              <w:szCs w:val="16"/>
+                              <w:u w:val="none"/>
+                            </w:rPr>
+                            <w:t>tecnm.mx</w:t>
+                          </w:r>
                           <w:r>
                             <w:rPr>
                               <w:rFonts w:ascii="Montserrat SemiBold" w:hAnsi="Montserrat SemiBold"/>
@@ -4167,6 +4320,22 @@
                             <w:t>.tecnm.mx</w:t>
                           </w:r>
                         </w:p>
+                        <w:p>
+                          <w:pPr>
+                            <w:pStyle w:val="Piedepgina"/>
+                            <w:tabs>
+                              <w:tab w:val="left" w:pos="708"/>
+                            </w:tabs>
+                            <w:spacing w:line="276" w:lineRule="auto"/>
+                            <w:ind w:right="759"/>
+                            <w:rPr>
+                              <w:rFonts w:ascii="Montserrat SemiBold" w:hAnsi="Montserrat SemiBold"/>
+                              <w:color w:val="BC8E53"/>
+                              <w:sz w:val="16"/>
+                              <w:szCs w:val="16"/>
+                            </w:rPr>
+                          </w:pPr>
+                        </w:p>
                       </w:txbxContent>
                     </wps:txbx>
                     <wps:bodyPr rot="0" vert="horz" wrap="square" lIns="91440" tIns="45720" rIns="91440" bIns="45720" anchor="t" anchorCtr="0">
@@ -4186,16 +4355,15 @@
         </mc:Choice>
         <mc:Fallback>
           <w:pict>
-            <v:shapetype w14:anchorId="03184B3C" id="_x0000_t202" coordsize="21600,21600" o:spt="202" path="m,l,21600r21600,l21600,xe">
+            <v:shapetype w14:anchorId="2B3375F0" id="_x0000_t202" coordsize="21600,21600" o:spt="202" path="m,l,21600r21600,l21600,xe">
               <v:stroke joinstyle="miter"/>
               <v:path gradientshapeok="t" o:connecttype="rect"/>
             </v:shapetype>
-            <v:shape id="Cuadro de texto 2" o:spid="_x0000_s1028" type="#_x0000_t202" style="position:absolute;left:0;text-align:left;margin-left:-35.1pt;margin-top:90.9pt;width:435.6pt;height:38.25pt;z-index:251663872;visibility:visible;mso-wrap-style:square;mso-width-percent:0;mso-height-percent:0;mso-wrap-distance-left:9pt;mso-wrap-distance-top:3.6pt;mso-wrap-distance-right:9pt;mso-wrap-distance-bottom:3.6pt;mso-position-horizontal:absolute;mso-position-horizontal-relative:margin;mso-position-vertical:absolute;mso-position-vertical-relative:text;mso-width-percent:0;mso-height-percent:0;mso-width-relative:margin;mso-height-relative:margin;v-text-anchor:top" o:gfxdata="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" filled="f" stroked="f">
+            <v:shape id="Cuadro de texto 2" o:spid="_x0000_s1028" type="#_x0000_t202" style="position:absolute;margin-left:-31.75pt;margin-top:24.75pt;width:432.6pt;height:52.6pt;z-index:251682304;visibility:visible;mso-wrap-style:square;mso-width-percent:0;mso-height-percent:0;mso-wrap-distance-left:9pt;mso-wrap-distance-top:3.6pt;mso-wrap-distance-right:9pt;mso-wrap-distance-bottom:3.6pt;mso-position-horizontal:absolute;mso-position-horizontal-relative:margin;mso-position-vertical:absolute;mso-position-vertical-relative:text;mso-width-percent:0;mso-height-percent:0;mso-width-relative:margin;mso-height-relative:margin;v-text-anchor:top" o:gfxdata="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" filled="f" stroked="f">
               <v:textbox>
                 <w:txbxContent>
                   <w:p>
                     <w:pPr>
-                      <w:jc w:val="center"/>
                       <w:rPr>
                         <w:rFonts w:ascii="Montserrat SemiBold" w:hAnsi="Montserrat SemiBold"/>
                         <w:color w:val="BC8E53"/>
@@ -4215,7 +4383,6 @@
                   </w:p>
                   <w:p>
                     <w:pPr>
-                      <w:jc w:val="center"/>
                       <w:rPr>
                         <w:rFonts w:ascii="Montserrat SemiBold" w:hAnsi="Montserrat SemiBold"/>
                         <w:color w:val="BC8E53"/>
@@ -4230,7 +4397,17 @@
                         <w:sz w:val="16"/>
                         <w:szCs w:val="16"/>
                       </w:rPr>
-                      <w:t xml:space="preserve">Tels. (735) 12-2-22-42 y 35-3-64-96 </w:t>
+                      <w:t xml:space="preserve">Tels. (735) 12-2-22-42 y 35-3-64-96, Ext. </w:t>
+                    </w:r>
+                    <w:proofErr w:type="gramStart"/>
+                    <w:r>
+                      <w:rPr>
+                        <w:rFonts w:ascii="Montserrat SemiBold" w:hAnsi="Montserrat SemiBold"/>
+                        <w:color w:val="BC8E53"/>
+                        <w:sz w:val="16"/>
+                        <w:szCs w:val="16"/>
+                      </w:rPr>
+                      <w:t xml:space="preserve">213  </w:t>
                     </w:r>
                     <w:r>
                       <w:rPr>
@@ -4239,8 +4416,9 @@
                         <w:sz w:val="16"/>
                         <w:szCs w:val="16"/>
                       </w:rPr>
-                      <w:t xml:space="preserve">e-mail: </w:t>
+                      <w:t>email</w:t>
                     </w:r>
+                    <w:proofErr w:type="gramEnd"/>
                     <w:r>
                       <w:rPr>
                         <w:rFonts w:ascii="Montserrat SemiBold" w:hAnsi="Montserrat SemiBold"/>
@@ -4248,58 +4426,9 @@
                         <w:sz w:val="16"/>
                         <w:szCs w:val="16"/>
                       </w:rPr>
-                      <w:t xml:space="preserve">email: </w:t>
+                      <w:t xml:space="preserve">: </w:t>
                     </w:r>
-                    <w:hyperlink r:id="rId8" w:history="1">
-                      <w:r>
-                        <w:rPr>
-                          <w:rStyle w:val="Hipervnculo"/>
-                          <w:rFonts w:ascii="Montserrat SemiBold" w:hAnsi="Montserrat SemiBold"/>
-                          <w:sz w:val="16"/>
-                          <w:szCs w:val="16"/>
-                        </w:rPr>
-                        <w:t>dep_cuautla@tecnm.mx</w:t>
-                      </w:r>
-                    </w:hyperlink>
-                    <w:r>
-                      <w:rPr>
-                        <w:rFonts w:ascii="Montserrat SemiBold" w:hAnsi="Montserrat SemiBold"/>
-                        <w:color w:val="BC8E53"/>
-                        <w:sz w:val="16"/>
-                        <w:szCs w:val="16"/>
-                      </w:rPr>
-                      <w:t>,</w:t>
-                    </w:r>
-                  </w:p>
-                  <w:p>
-                    <w:pPr>
-                      <w:jc w:val="center"/>
-                      <w:rPr>
-                        <w:rFonts w:ascii="Montserrat SemiBold" w:hAnsi="Montserrat SemiBold"/>
-                        <w:color w:val="BC8E53"/>
-                        <w:sz w:val="16"/>
-                        <w:szCs w:val="16"/>
-                      </w:rPr>
-                    </w:pPr>
-                    <w:r>
-                      <w:rPr>
-                        <w:rFonts w:ascii="Montserrat SemiBold" w:hAnsi="Montserrat SemiBold"/>
-                        <w:color w:val="BC8E53"/>
-                        <w:sz w:val="16"/>
-                        <w:szCs w:val="16"/>
-                      </w:rPr>
-                      <w:t>contacto:</w:t>
-                    </w:r>
-                    <w:r>
-                      <w:rPr>
-                        <w:rFonts w:ascii="Montserrat SemiBold" w:hAnsi="Montserrat SemiBold"/>
-                        <w:color w:val="BC8E53"/>
-                        <w:sz w:val="16"/>
-                        <w:szCs w:val="16"/>
-                      </w:rPr>
-                      <w:t xml:space="preserve"> </w:t>
-                    </w:r>
-                    <w:hyperlink r:id="rId9" w:history="1">
+                    <w:hyperlink r:id="rId7" w:history="1">
                       <w:r>
                         <w:rPr>
                           <w:rStyle w:val="Hipervnculo"/>
@@ -4310,6 +4439,28 @@
                         <w:t>division@cuautla.tecnm.mx</w:t>
                       </w:r>
                     </w:hyperlink>
+                  </w:p>
+                  <w:p>
+                    <w:pPr>
+                      <w:rPr>
+                        <w:rFonts w:ascii="Montserrat SemiBold" w:hAnsi="Montserrat SemiBold"/>
+                        <w:color w:val="BC8E53"/>
+                        <w:sz w:val="16"/>
+                        <w:szCs w:val="16"/>
+                      </w:rPr>
+                    </w:pPr>
+                    <w:r>
+                      <w:rPr>
+                        <w:rStyle w:val="Hipervnculo"/>
+                        <w:rFonts w:ascii="Montserrat SemiBold" w:hAnsi="Montserrat SemiBold"/>
+                        <w:b/>
+                        <w:color w:val="BC8E53"/>
+                        <w:sz w:val="16"/>
+                        <w:szCs w:val="16"/>
+                        <w:u w:val="none"/>
+                      </w:rPr>
+                      <w:t>tecnm.mx</w:t>
+                    </w:r>
                     <w:r>
                       <w:rPr>
                         <w:rFonts w:ascii="Montserrat SemiBold" w:hAnsi="Montserrat SemiBold"/>
@@ -4356,6 +4507,22 @@
                       <w:t>.tecnm.mx</w:t>
                     </w:r>
                   </w:p>
+                  <w:p>
+                    <w:pPr>
+                      <w:pStyle w:val="Piedepgina"/>
+                      <w:tabs>
+                        <w:tab w:val="left" w:pos="708"/>
+                      </w:tabs>
+                      <w:spacing w:line="276" w:lineRule="auto"/>
+                      <w:ind w:right="759"/>
+                      <w:rPr>
+                        <w:rFonts w:ascii="Montserrat SemiBold" w:hAnsi="Montserrat SemiBold"/>
+                        <w:color w:val="BC8E53"/>
+                        <w:sz w:val="16"/>
+                        <w:szCs w:val="16"/>
+                      </w:rPr>
+                    </w:pPr>
+                  </w:p>
                 </w:txbxContent>
               </v:textbox>
               <w10:wrap anchorx="margin"/>
@@ -4366,25 +4533,22 @@
     </w:r>
     <w:r>
       <w:rPr>
-        <w:rFonts w:ascii="Montserrat Medium" w:hAnsi="Montserrat Medium"/>
         <w:noProof/>
-        <w:sz w:val="20"/>
-        <w:szCs w:val="20"/>
-        <w:lang w:val="en-US" w:eastAsia="en-US"/>
+        <w:lang w:val="en-US"/>
       </w:rPr>
       <w:drawing>
-        <wp:anchor distT="0" distB="0" distL="114300" distR="114300" simplePos="0" relativeHeight="251668992" behindDoc="0" locked="0" layoutInCell="1" allowOverlap="1" wp14:anchorId="0B2B0657" wp14:editId="0C9EF114">
+        <wp:anchor distT="0" distB="0" distL="114300" distR="114300" simplePos="0" relativeHeight="251687424" behindDoc="1" locked="0" layoutInCell="1" allowOverlap="1" wp14:anchorId="6CFF7A94" wp14:editId="7D60BD4E">
           <wp:simplePos x="0" y="0"/>
-          <wp:positionH relativeFrom="margin">
-            <wp:posOffset>156210</wp:posOffset>
+          <wp:positionH relativeFrom="page">
+            <wp:align>center</wp:align>
           </wp:positionH>
-          <wp:positionV relativeFrom="margin">
-            <wp:posOffset>6683375</wp:posOffset>
+          <wp:positionV relativeFrom="paragraph">
+            <wp:posOffset>260985</wp:posOffset>
           </wp:positionV>
-          <wp:extent cx="542925" cy="527685"/>
-          <wp:effectExtent l="0" t="0" r="9525" b="5715"/>
-          <wp:wrapSquare wrapText="bothSides"/>
-          <wp:docPr id="12" name="Imagen 12"/>
+          <wp:extent cx="8190624" cy="1328400"/>
+          <wp:effectExtent l="0" t="0" r="1270" b="5715"/>
+          <wp:wrapNone/>
+          <wp:docPr id="148672782" name="Imagen 148672782"/>
           <wp:cNvGraphicFramePr>
             <a:graphicFrameLocks xmlns:a="http://schemas.openxmlformats.org/drawingml/2006/main" noChangeAspect="1"/>
           </wp:cNvGraphicFramePr>
@@ -4392,11 +4556,13 @@
             <a:graphicData uri="http://schemas.openxmlformats.org/drawingml/2006/picture">
               <pic:pic xmlns:pic="http://schemas.openxmlformats.org/drawingml/2006/picture">
                 <pic:nvPicPr>
-                  <pic:cNvPr id="9" name="Imagen 9"/>
-                  <pic:cNvPicPr/>
+                  <pic:cNvPr id="23" name="Imagen 23"/>
+                  <pic:cNvPicPr>
+                    <a:picLocks noChangeAspect="1" noChangeArrowheads="1"/>
+                  </pic:cNvPicPr>
                 </pic:nvPicPr>
                 <pic:blipFill>
-                  <a:blip r:embed="rId10">
+                  <a:blip r:embed="rId8">
                     <a:extLst>
                       <a:ext uri="{28A0092B-C50C-407E-A947-70E740481C1C}">
                         <a14:useLocalDpi xmlns:a14="http://schemas.microsoft.com/office/drawing/2010/main" val="0"/>
@@ -4407,14 +4573,15 @@
                     <a:fillRect/>
                   </a:stretch>
                 </pic:blipFill>
-                <pic:spPr>
+                <pic:spPr bwMode="auto">
                   <a:xfrm>
                     <a:off x="0" y="0"/>
-                    <a:ext cx="542925" cy="527685"/>
+                    <a:ext cx="8190624" cy="1328400"/>
                   </a:xfrm>
                   <a:prstGeom prst="rect">
                     <a:avLst/>
                   </a:prstGeom>
+                  <a:noFill/>
                 </pic:spPr>
               </pic:pic>
             </a:graphicData>
@@ -4428,6 +4595,43 @@
         </wp:anchor>
       </w:drawing>
     </w:r>
+    <w:r>
+      <w:rPr>
+        <w:lang w:val="en-US"/>
+      </w:rPr>
+      <w:tab/>
+    </w:r>
+    <w:r>
+      <w:rPr>
+        <w:lang w:val="en-US"/>
+      </w:rPr>
+      <w:tab/>
+    </w:r>
+    <w:r>
+      <w:rPr>
+        <w:lang w:val="en-US"/>
+      </w:rPr>
+      <w:tab/>
+    </w:r>
+    <w:r>
+      <w:rPr>
+        <w:lang w:val="en-US"/>
+      </w:rPr>
+      <w:tab/>
+    </w:r>
+  </w:p>
+  <w:p>
+    <w:pPr>
+      <w:pStyle w:val="Piedepgina"/>
+      <w:tabs>
+        <w:tab w:val="left" w:pos="708"/>
+      </w:tabs>
+      <w:ind w:right="759"/>
+      <w:jc w:val="center"/>
+      <w:rPr>
+        <w:lang w:val="en-US"/>
+      </w:rPr>
+    </w:pPr>
   </w:p>
   <w:p>
     <w:pPr>
@@ -4442,143 +4646,12 @@
         <w:lang w:val="en-US"/>
       </w:rPr>
     </w:pPr>
-    <w:r>
-      <w:rPr>
-        <w:rStyle w:val="Hipervnculo"/>
-        <w:noProof/>
-        <w:color w:val="auto"/>
-        <w:u w:val="none"/>
-      </w:rPr>
-      <w:drawing>
-        <wp:inline distT="0" distB="0" distL="0" distR="0" wp14:anchorId="295FA8F4" wp14:editId="64B03243">
-          <wp:extent cx="6229350" cy="600075"/>
-          <wp:effectExtent l="0" t="0" r="0" b="9525"/>
-          <wp:docPr id="17" name="Imagen 17"/>
-          <wp:cNvGraphicFramePr>
-            <a:graphicFrameLocks xmlns:a="http://schemas.openxmlformats.org/drawingml/2006/main" noChangeAspect="1"/>
-          </wp:cNvGraphicFramePr>
-          <a:graphic xmlns:a="http://schemas.openxmlformats.org/drawingml/2006/main">
-            <a:graphicData uri="http://schemas.openxmlformats.org/drawingml/2006/picture">
-              <pic:pic xmlns:pic="http://schemas.openxmlformats.org/drawingml/2006/picture">
-                <pic:nvPicPr>
-                  <pic:cNvPr id="0" name="Picture 1"/>
-                  <pic:cNvPicPr>
-                    <a:picLocks noChangeAspect="1" noChangeArrowheads="1"/>
-                  </pic:cNvPicPr>
-                </pic:nvPicPr>
-                <pic:blipFill>
-                  <a:blip r:embed="rId11">
-                    <a:extLst>
-                      <a:ext uri="{28A0092B-C50C-407E-A947-70E740481C1C}">
-                        <a14:useLocalDpi xmlns:a14="http://schemas.microsoft.com/office/drawing/2010/main" val="0"/>
-                      </a:ext>
-                    </a:extLst>
-                  </a:blip>
-                  <a:srcRect/>
-                  <a:stretch>
-                    <a:fillRect/>
-                  </a:stretch>
-                </pic:blipFill>
-                <pic:spPr bwMode="auto">
-                  <a:xfrm>
-                    <a:off x="0" y="0"/>
-                    <a:ext cx="6229350" cy="600075"/>
-                  </a:xfrm>
-                  <a:prstGeom prst="rect">
-                    <a:avLst/>
-                  </a:prstGeom>
-                  <a:noFill/>
-                  <a:ln>
-                    <a:noFill/>
-                  </a:ln>
-                </pic:spPr>
-              </pic:pic>
-            </a:graphicData>
-          </a:graphic>
-        </wp:inline>
-      </w:drawing>
-    </w:r>
-    <w:r>
-      <w:rPr>
-        <w:rFonts w:ascii="Montserrat Medium" w:hAnsi="Montserrat Medium"/>
-        <w:noProof/>
-        <w:color w:val="737373"/>
-        <w:sz w:val="16"/>
-        <w:szCs w:val="16"/>
-        <w:lang w:val="en-US" w:eastAsia="en-US"/>
-      </w:rPr>
-      <w:drawing>
-        <wp:anchor distT="0" distB="0" distL="114300" distR="114300" simplePos="0" relativeHeight="251667968" behindDoc="1" locked="0" layoutInCell="1" allowOverlap="1" wp14:anchorId="7E59EBF6" wp14:editId="5ABE30A8">
-          <wp:simplePos x="0" y="0"/>
-          <wp:positionH relativeFrom="margin">
-            <wp:posOffset>-325755</wp:posOffset>
-          </wp:positionH>
-          <wp:positionV relativeFrom="paragraph">
-            <wp:posOffset>295275</wp:posOffset>
-          </wp:positionV>
-          <wp:extent cx="7649845" cy="146050"/>
-          <wp:effectExtent l="0" t="0" r="0" b="6350"/>
-          <wp:wrapNone/>
-          <wp:docPr id="15" name="Imagen 15"/>
-          <wp:cNvGraphicFramePr>
-            <a:graphicFrameLocks xmlns:a="http://schemas.openxmlformats.org/drawingml/2006/main" noChangeAspect="1"/>
-          </wp:cNvGraphicFramePr>
-          <a:graphic xmlns:a="http://schemas.openxmlformats.org/drawingml/2006/main">
-            <a:graphicData uri="http://schemas.openxmlformats.org/drawingml/2006/picture">
-              <pic:pic xmlns:pic="http://schemas.openxmlformats.org/drawingml/2006/picture">
-                <pic:nvPicPr>
-                  <pic:cNvPr id="0" name="Picture 3"/>
-                  <pic:cNvPicPr>
-                    <a:picLocks noChangeAspect="1" noChangeArrowheads="1"/>
-                  </pic:cNvPicPr>
-                </pic:nvPicPr>
-                <pic:blipFill rotWithShape="1">
-                  <a:blip r:embed="rId12">
-                    <a:extLst>
-                      <a:ext uri="{28A0092B-C50C-407E-A947-70E740481C1C}">
-                        <a14:useLocalDpi xmlns:a14="http://schemas.microsoft.com/office/drawing/2010/main" val="0"/>
-                      </a:ext>
-                    </a:extLst>
-                  </a:blip>
-                  <a:srcRect b="63799"/>
-                  <a:stretch/>
-                </pic:blipFill>
-                <pic:spPr bwMode="auto">
-                  <a:xfrm>
-                    <a:off x="0" y="0"/>
-                    <a:ext cx="7649845" cy="146050"/>
-                  </a:xfrm>
-                  <a:prstGeom prst="rect">
-                    <a:avLst/>
-                  </a:prstGeom>
-                  <a:noFill/>
-                  <a:ln>
-                    <a:noFill/>
-                  </a:ln>
-                  <a:extLst>
-                    <a:ext uri="{53640926-AAD7-44D8-BBD7-CCE9431645EC}">
-                      <a14:shadowObscured xmlns:a14="http://schemas.microsoft.com/office/drawing/2010/main"/>
-                    </a:ext>
-                  </a:extLst>
-                </pic:spPr>
-              </pic:pic>
-            </a:graphicData>
-          </a:graphic>
-          <wp14:sizeRelH relativeFrom="page">
-            <wp14:pctWidth>0</wp14:pctWidth>
-          </wp14:sizeRelH>
-          <wp14:sizeRelV relativeFrom="page">
-            <wp14:pctHeight>0</wp14:pctHeight>
-          </wp14:sizeRelV>
-        </wp:anchor>
-      </w:drawing>
-    </w:r>
   </w:p>
 </w:ftr>
 </file>
 
 <file path=word/footer2.xml><?xml version="1.0" encoding="utf-8"?>
-<w:ftr xmlns:wpc="http://schemas.microsoft.com/office/word/2010/wordprocessingCanvas" xmlns:cx="http://schemas.microsoft.com/office/drawing/2014/chartex" xmlns:cx1="http://schemas.microsoft.com/office/drawing/2015/9/8/chartex" xmlns:cx2="http://schemas.microsoft.com/office/drawing/2015/10/21/chartex" xmlns:cx3="http://schemas.microsoft.com/office/drawing/2016/5/9/chartex" xmlns:cx4="http://schemas.microsoft.com/office/drawing/2016/5/10/chartex" xmlns:cx5="http://schemas.microsoft.com/office/drawing/2016/5/11/chartex" xmlns:cx6="http://schemas.microsoft.com/office/drawing/2016/5/12/chartex" xmlns:cx7="http://schemas.microsoft.com/office/drawing/2016/5/13/chartex" xmlns:cx8="http://schemas.microsoft.com/office/drawing/2016/5/14/chartex" xmlns:mc="http://schemas.openxmlformats.org/markup-compatibility/2006" xmlns:aink="http://schemas.microsoft.com/office/drawing/2016/ink" xmlns:am3d="http://schemas.microsoft.com/office/drawing/2017/model3d" xmlns:o="urn:schemas-microsoft-com:office:office" xmlns:oel="http://schemas.microsoft.com/office/2019/extlst" xmlns:r="http://schemas.openxmlformats.org/officeDocument/2006/relationships" xmlns:m="http://schemas.openxmlformats.org/officeDocument/2006/math" xmlns:v="urn:schemas-microsoft-com:vml" xmlns:wp14="http://schemas.microsoft.com/office/word/2010/wordprocessingDrawing" xmlns:wp="http://schemas.openxmlformats.org/drawingml/2006/wordprocessingDrawing" xmlns:w10="urn:schemas-microsoft-com:office:word" xmlns:w="http://schemas.openxmlformats.org/wordprocessingml/2006/main" xmlns:w14="http://schemas.microsoft.com/office/word/2010/wordml" xmlns:w15="http://schemas.microsoft.com/office/word/2012/wordml" xmlns:w16cex="http://schemas.microsoft.com/office/word/2018/wordml/cex" xmlns:w16cid="http://schemas.microsoft.com/office/word/2016/wordml/cid" xmlns:w16="http://schemas.microsoft.com/office/word/2018/wordml" xmlns:w16sdtdh="http://schemas.microsoft.com/office/word/2020/wordml/sdtdatahash" xmlns:w16se="http://schemas.microsoft.com/office/word/2015/wordml/symex" xmlns:wpg="http://schemas.microsoft.com/office/word/2010/wordprocessingGroup" xmlns:wpi="http://schemas.microsoft.com/office/word/2010/wordprocessingInk" xmlns:wne="http://schemas.microsoft.com/office/word/2006/wordml" xmlns:wps="http://schemas.microsoft.com/office/word/2010/wordprocessingShape" mc:Ignorable="w14 w15 w16se w16cid w16 w16cex w16sdtdh wp14">
+<w:ftr xmlns:wpc="http://schemas.microsoft.com/office/word/2010/wordprocessingCanvas" xmlns:cx="http://schemas.microsoft.com/office/drawing/2014/chartex" xmlns:cx1="http://schemas.microsoft.com/office/drawing/2015/9/8/chartex" xmlns:cx2="http://schemas.microsoft.com/office/drawing/2015/10/21/chartex" xmlns:cx3="http://schemas.microsoft.com/office/drawing/2016/5/9/chartex" xmlns:cx4="http://schemas.microsoft.com/office/drawing/2016/5/10/chartex" xmlns:cx5="http://schemas.microsoft.com/office/drawing/2016/5/11/chartex" xmlns:cx6="http://schemas.microsoft.com/office/drawing/2016/5/12/chartex" xmlns:cx7="http://schemas.microsoft.com/office/drawing/2016/5/13/chartex" xmlns:cx8="http://schemas.microsoft.com/office/drawing/2016/5/14/chartex" xmlns:mc="http://schemas.openxmlformats.org/markup-compatibility/2006" xmlns:aink="http://schemas.microsoft.com/office/drawing/2016/ink" xmlns:am3d="http://schemas.microsoft.com/office/drawing/2017/model3d" xmlns:o="urn:schemas-microsoft-com:office:office" xmlns:oel="http://schemas.microsoft.com/office/2019/extlst" xmlns:r="http://schemas.openxmlformats.org/officeDocument/2006/relationships" xmlns:m="http://schemas.openxmlformats.org/officeDocument/2006/math" xmlns:v="urn:schemas-microsoft-com:vml" xmlns:wp14="http://schemas.microsoft.com/office/word/2010/wordprocessingDrawing" xmlns:wp="http://schemas.openxmlformats.org/drawingml/2006/wordprocessingDrawing" xmlns:w10="urn:schemas-microsoft-com:office:word" xmlns:w="http://schemas.openxmlformats.org/wordprocessingml/2006/main" xmlns:w14="http://schemas.microsoft.com/office/word/2010/wordml" xmlns:w15="http://schemas.microsoft.com/office/word/2012/wordml" xmlns:w16cex="http://schemas.microsoft.com/office/word/2018/wordml/cex" xmlns:w16cid="http://schemas.microsoft.com/office/word/2016/wordml/cid" xmlns:w16="http://schemas.microsoft.com/office/word/2018/wordml" xmlns:w16du="http://schemas.microsoft.com/office/word/2023/wordml/word16du" xmlns:w16sdtdh="http://schemas.microsoft.com/office/word/2020/wordml/sdtdatahash" xmlns:w16se="http://schemas.microsoft.com/office/word/2015/wordml/symex" xmlns:wpg="http://schemas.microsoft.com/office/word/2010/wordprocessingGroup" xmlns:wpi="http://schemas.microsoft.com/office/word/2010/wordprocessingInk" xmlns:wne="http://schemas.microsoft.com/office/word/2006/wordml" xmlns:wps="http://schemas.microsoft.com/office/word/2010/wordprocessingShape" mc:Ignorable="w14 w15 w16se w16cid w16 w16cex w16sdtdh w16du wp14">
   <w:p>
     <w:pPr>
       <w:pStyle w:val="Piedepgina"/>
@@ -4615,13 +4688,13 @@
         <w:lang w:val="en-US"/>
       </w:rPr>
       <w:drawing>
-        <wp:anchor distT="0" distB="0" distL="114300" distR="114300" simplePos="0" relativeHeight="251660800" behindDoc="0" locked="0" layoutInCell="1" allowOverlap="1" wp14:anchorId="14382B94" wp14:editId="5FABBF84">
+        <wp:anchor distT="0" distB="0" distL="114300" distR="114300" simplePos="0" relativeHeight="251660800" behindDoc="0" locked="0" layoutInCell="1" allowOverlap="1" wp14:anchorId="14382B94" wp14:editId="5E73F75A">
           <wp:simplePos x="0" y="0"/>
           <wp:positionH relativeFrom="margin">
-            <wp:posOffset>2867025</wp:posOffset>
+            <wp:posOffset>2362200</wp:posOffset>
           </wp:positionH>
           <wp:positionV relativeFrom="margin">
-            <wp:posOffset>6278880</wp:posOffset>
+            <wp:posOffset>6402705</wp:posOffset>
           </wp:positionV>
           <wp:extent cx="419100" cy="558800"/>
           <wp:effectExtent l="0" t="0" r="0" b="0"/>
@@ -4672,17 +4745,82 @@
     </w:r>
     <w:r>
       <w:rPr>
+        <w:rFonts w:ascii="Montserrat Medium" w:hAnsi="Montserrat Medium"/>
+        <w:noProof/>
+        <w:color w:val="737373"/>
+        <w:sz w:val="16"/>
+        <w:szCs w:val="16"/>
+        <w:lang w:val="en-US" w:eastAsia="en-US"/>
+      </w:rPr>
+      <w:drawing>
+        <wp:anchor distT="0" distB="0" distL="114300" distR="114300" simplePos="0" relativeHeight="251679232" behindDoc="1" locked="0" layoutInCell="1" allowOverlap="1" wp14:anchorId="7D117C13" wp14:editId="70DEFEBF">
+          <wp:simplePos x="0" y="0"/>
+          <wp:positionH relativeFrom="margin">
+            <wp:posOffset>647065</wp:posOffset>
+          </wp:positionH>
+          <wp:positionV relativeFrom="margin">
+            <wp:posOffset>6482080</wp:posOffset>
+          </wp:positionV>
+          <wp:extent cx="749935" cy="431165"/>
+          <wp:effectExtent l="0" t="0" r="0" b="6985"/>
+          <wp:wrapSquare wrapText="bothSides"/>
+          <wp:docPr id="2130159306" name="Imagen 2130159306"/>
+          <wp:cNvGraphicFramePr>
+            <a:graphicFrameLocks xmlns:a="http://schemas.openxmlformats.org/drawingml/2006/main" noChangeAspect="1"/>
+          </wp:cNvGraphicFramePr>
+          <a:graphic xmlns:a="http://schemas.openxmlformats.org/drawingml/2006/main">
+            <a:graphicData uri="http://schemas.openxmlformats.org/drawingml/2006/picture">
+              <pic:pic xmlns:pic="http://schemas.openxmlformats.org/drawingml/2006/picture">
+                <pic:nvPicPr>
+                  <pic:cNvPr id="6" name="100 libre plastico logo.png"/>
+                  <pic:cNvPicPr/>
+                </pic:nvPicPr>
+                <pic:blipFill>
+                  <a:blip r:embed="rId2">
+                    <a:extLst>
+                      <a:ext uri="{28A0092B-C50C-407E-A947-70E740481C1C}">
+                        <a14:useLocalDpi xmlns:a14="http://schemas.microsoft.com/office/drawing/2010/main" val="0"/>
+                      </a:ext>
+                    </a:extLst>
+                  </a:blip>
+                  <a:stretch>
+                    <a:fillRect/>
+                  </a:stretch>
+                </pic:blipFill>
+                <pic:spPr>
+                  <a:xfrm>
+                    <a:off x="0" y="0"/>
+                    <a:ext cx="749935" cy="431165"/>
+                  </a:xfrm>
+                  <a:prstGeom prst="rect">
+                    <a:avLst/>
+                  </a:prstGeom>
+                </pic:spPr>
+              </pic:pic>
+            </a:graphicData>
+          </a:graphic>
+          <wp14:sizeRelH relativeFrom="page">
+            <wp14:pctWidth>0</wp14:pctWidth>
+          </wp14:sizeRelH>
+          <wp14:sizeRelV relativeFrom="page">
+            <wp14:pctHeight>0</wp14:pctHeight>
+          </wp14:sizeRelV>
+        </wp:anchor>
+      </w:drawing>
+    </w:r>
+    <w:r>
+      <w:rPr>
         <w:noProof/>
         <w:lang w:val="en-US"/>
       </w:rPr>
       <w:drawing>
-        <wp:anchor distT="0" distB="0" distL="114300" distR="114300" simplePos="0" relativeHeight="251658752" behindDoc="0" locked="0" layoutInCell="1" allowOverlap="1" wp14:anchorId="10B8BF6E" wp14:editId="5CB85B57">
+        <wp:anchor distT="0" distB="0" distL="114300" distR="114300" simplePos="0" relativeHeight="251658752" behindDoc="0" locked="0" layoutInCell="1" allowOverlap="1" wp14:anchorId="10B8BF6E" wp14:editId="3B18ABDF">
           <wp:simplePos x="0" y="0"/>
           <wp:positionH relativeFrom="margin">
-            <wp:posOffset>1951355</wp:posOffset>
+            <wp:posOffset>1399540</wp:posOffset>
           </wp:positionH>
           <wp:positionV relativeFrom="margin">
-            <wp:posOffset>6252210</wp:posOffset>
+            <wp:posOffset>6400800</wp:posOffset>
           </wp:positionV>
           <wp:extent cx="866140" cy="573405"/>
           <wp:effectExtent l="0" t="0" r="0" b="0"/>
@@ -4699,7 +4837,7 @@
                   <pic:cNvPicPr/>
                 </pic:nvPicPr>
                 <pic:blipFill rotWithShape="1">
-                  <a:blip r:embed="rId2">
+                  <a:blip r:embed="rId3">
                     <a:extLst>
                       <a:ext uri="{28A0092B-C50C-407E-A947-70E740481C1C}">
                         <a14:useLocalDpi xmlns:a14="http://schemas.microsoft.com/office/drawing/2010/main" val="0"/>
@@ -4740,17 +4878,81 @@
     </w:r>
     <w:r>
       <w:rPr>
+        <w:rFonts w:ascii="Montserrat Medium" w:hAnsi="Montserrat Medium"/>
+        <w:noProof/>
+        <w:sz w:val="20"/>
+        <w:szCs w:val="20"/>
+        <w:lang w:eastAsia="es-MX"/>
+      </w:rPr>
+      <w:drawing>
+        <wp:anchor distT="0" distB="0" distL="114300" distR="114300" simplePos="0" relativeHeight="251657728" behindDoc="0" locked="0" layoutInCell="1" allowOverlap="1" wp14:anchorId="51A3ADBE" wp14:editId="6196671C">
+          <wp:simplePos x="0" y="0"/>
+          <wp:positionH relativeFrom="leftMargin">
+            <wp:align>right</wp:align>
+          </wp:positionH>
+          <wp:positionV relativeFrom="margin">
+            <wp:posOffset>6419215</wp:posOffset>
+          </wp:positionV>
+          <wp:extent cx="502920" cy="488315"/>
+          <wp:effectExtent l="0" t="0" r="0" b="6985"/>
+          <wp:wrapSquare wrapText="bothSides"/>
+          <wp:docPr id="22" name="Imagen 22"/>
+          <wp:cNvGraphicFramePr>
+            <a:graphicFrameLocks xmlns:a="http://schemas.openxmlformats.org/drawingml/2006/main" noChangeAspect="1"/>
+          </wp:cNvGraphicFramePr>
+          <a:graphic xmlns:a="http://schemas.openxmlformats.org/drawingml/2006/main">
+            <a:graphicData uri="http://schemas.openxmlformats.org/drawingml/2006/picture">
+              <pic:pic xmlns:pic="http://schemas.openxmlformats.org/drawingml/2006/picture">
+                <pic:nvPicPr>
+                  <pic:cNvPr id="9" name="Imagen 9"/>
+                  <pic:cNvPicPr/>
+                </pic:nvPicPr>
+                <pic:blipFill>
+                  <a:blip r:embed="rId4">
+                    <a:extLst>
+                      <a:ext uri="{28A0092B-C50C-407E-A947-70E740481C1C}">
+                        <a14:useLocalDpi xmlns:a14="http://schemas.microsoft.com/office/drawing/2010/main" val="0"/>
+                      </a:ext>
+                    </a:extLst>
+                  </a:blip>
+                  <a:stretch>
+                    <a:fillRect/>
+                  </a:stretch>
+                </pic:blipFill>
+                <pic:spPr>
+                  <a:xfrm>
+                    <a:off x="0" y="0"/>
+                    <a:ext cx="502920" cy="488315"/>
+                  </a:xfrm>
+                  <a:prstGeom prst="rect">
+                    <a:avLst/>
+                  </a:prstGeom>
+                </pic:spPr>
+              </pic:pic>
+            </a:graphicData>
+          </a:graphic>
+          <wp14:sizeRelH relativeFrom="margin">
+            <wp14:pctWidth>0</wp14:pctWidth>
+          </wp14:sizeRelH>
+          <wp14:sizeRelV relativeFrom="margin">
+            <wp14:pctHeight>0</wp14:pctHeight>
+          </wp14:sizeRelV>
+        </wp:anchor>
+      </w:drawing>
+    </w:r>
+    <w:r>
+      <w:rPr>
         <w:noProof/>
         <w:lang w:val="en-US"/>
       </w:rPr>
       <w:drawing>
-        <wp:anchor distT="0" distB="0" distL="114300" distR="114300" simplePos="0" relativeHeight="251659776" behindDoc="0" locked="0" layoutInCell="1" allowOverlap="1" wp14:anchorId="54A257BE" wp14:editId="0C20FFAA">
+        <wp:anchor distT="0" distB="0" distL="114300" distR="114300" simplePos="0" relativeHeight="251659776" behindDoc="0" locked="0" layoutInCell="1" allowOverlap="1" wp14:anchorId="54A257BE" wp14:editId="151B9EDD">
           <wp:simplePos x="0" y="0"/>
           <wp:positionH relativeFrom="margin">
-            <wp:posOffset>1276350</wp:posOffset>
+            <wp:posOffset>66675</wp:posOffset>
           </wp:positionH>
           <wp:positionV relativeFrom="margin">
-            <wp:posOffset>6280150</wp:posOffset>
+            <wp:posOffset>6400165</wp:posOffset>
           </wp:positionV>
           <wp:extent cx="511175" cy="527685"/>
           <wp:effectExtent l="0" t="0" r="3175" b="5715"/>
@@ -4767,7 +4969,7 @@
                   <pic:cNvPicPr/>
                 </pic:nvPicPr>
                 <pic:blipFill>
-                  <a:blip r:embed="rId3">
+                  <a:blip r:embed="rId5">
                     <a:extLst>
                       <a:ext uri="{28A0092B-C50C-407E-A947-70E740481C1C}">
                         <a14:useLocalDpi xmlns:a14="http://schemas.microsoft.com/office/drawing/2010/main" val="0"/>
@@ -4786,81 +4988,6 @@
                   <a:prstGeom prst="rect">
                     <a:avLst/>
                   </a:prstGeom>
-                </pic:spPr>
-              </pic:pic>
-            </a:graphicData>
-          </a:graphic>
-          <wp14:sizeRelH relativeFrom="page">
-            <wp14:pctWidth>0</wp14:pctWidth>
-          </wp14:sizeRelH>
-          <wp14:sizeRelV relativeFrom="page">
-            <wp14:pctHeight>0</wp14:pctHeight>
-          </wp14:sizeRelV>
-        </wp:anchor>
-      </w:drawing>
-    </w:r>
-    <w:r>
-      <w:rPr>
-        <w:rFonts w:ascii="Montserrat Medium" w:hAnsi="Montserrat Medium"/>
-        <w:noProof/>
-        <w:color w:val="737373"/>
-        <w:sz w:val="16"/>
-        <w:szCs w:val="16"/>
-        <w:lang w:val="en-US" w:eastAsia="en-US"/>
-      </w:rPr>
-      <w:drawing>
-        <wp:anchor distT="0" distB="0" distL="114300" distR="114300" simplePos="0" relativeHeight="251676160" behindDoc="1" locked="0" layoutInCell="1" allowOverlap="1" wp14:anchorId="457BE10B" wp14:editId="3DBCCDBA">
-          <wp:simplePos x="0" y="0"/>
-          <wp:positionH relativeFrom="margin">
-            <wp:posOffset>-9525</wp:posOffset>
-          </wp:positionH>
-          <wp:positionV relativeFrom="paragraph">
-            <wp:posOffset>177800</wp:posOffset>
-          </wp:positionV>
-          <wp:extent cx="7649845" cy="146050"/>
-          <wp:effectExtent l="0" t="0" r="0" b="6350"/>
-          <wp:wrapNone/>
-          <wp:docPr id="20" name="Imagen 20"/>
-          <wp:cNvGraphicFramePr>
-            <a:graphicFrameLocks xmlns:a="http://schemas.openxmlformats.org/drawingml/2006/main" noChangeAspect="1"/>
-          </wp:cNvGraphicFramePr>
-          <a:graphic xmlns:a="http://schemas.openxmlformats.org/drawingml/2006/main">
-            <a:graphicData uri="http://schemas.openxmlformats.org/drawingml/2006/picture">
-              <pic:pic xmlns:pic="http://schemas.openxmlformats.org/drawingml/2006/picture">
-                <pic:nvPicPr>
-                  <pic:cNvPr id="0" name="Picture 3"/>
-                  <pic:cNvPicPr>
-                    <a:picLocks noChangeAspect="1" noChangeArrowheads="1"/>
-                  </pic:cNvPicPr>
-                </pic:nvPicPr>
-                <pic:blipFill rotWithShape="1">
-                  <a:blip r:embed="rId4">
-                    <a:extLst>
-                      <a:ext uri="{28A0092B-C50C-407E-A947-70E740481C1C}">
-                        <a14:useLocalDpi xmlns:a14="http://schemas.microsoft.com/office/drawing/2010/main" val="0"/>
-                      </a:ext>
-                    </a:extLst>
-                  </a:blip>
-                  <a:srcRect b="63799"/>
-                  <a:stretch/>
-                </pic:blipFill>
-                <pic:spPr bwMode="auto">
-                  <a:xfrm>
-                    <a:off x="0" y="0"/>
-                    <a:ext cx="7649845" cy="146050"/>
-                  </a:xfrm>
-                  <a:prstGeom prst="rect">
-                    <a:avLst/>
-                  </a:prstGeom>
-                  <a:noFill/>
-                  <a:ln>
-                    <a:noFill/>
-                  </a:ln>
-                  <a:extLst>
-                    <a:ext uri="{53640926-AAD7-44D8-BBD7-CCE9431645EC}">
-                      <a14:shadowObscured xmlns:a14="http://schemas.microsoft.com/office/drawing/2010/main"/>
-                    </a:ext>
-                  </a:extLst>
                 </pic:spPr>
               </pic:pic>
             </a:graphicData>
@@ -4904,165 +5031,12 @@
       <w:pStyle w:val="Piedepgina"/>
       <w:tabs>
         <w:tab w:val="left" w:pos="708"/>
+        <w:tab w:val="center" w:pos="4465"/>
+        <w:tab w:val="left" w:pos="6780"/>
       </w:tabs>
       <w:ind w:right="759"/>
-      <w:jc w:val="center"/>
       <w:rPr>
-        <w:lang w:val="en-US"/>
-      </w:rPr>
-    </w:pPr>
-    <w:r>
-      <w:rPr>
-        <w:rFonts w:ascii="Montserrat Medium" w:hAnsi="Montserrat Medium"/>
         <w:noProof/>
-        <w:sz w:val="20"/>
-        <w:szCs w:val="20"/>
-        <w:lang w:eastAsia="es-MX"/>
-      </w:rPr>
-      <w:drawing>
-        <wp:anchor distT="0" distB="0" distL="114300" distR="114300" simplePos="0" relativeHeight="251657728" behindDoc="0" locked="0" layoutInCell="1" allowOverlap="1" wp14:anchorId="51A3ADBE" wp14:editId="09F6F40E">
-          <wp:simplePos x="0" y="0"/>
-          <wp:positionH relativeFrom="margin">
-            <wp:posOffset>97155</wp:posOffset>
-          </wp:positionH>
-          <wp:positionV relativeFrom="margin">
-            <wp:posOffset>6352540</wp:posOffset>
-          </wp:positionV>
-          <wp:extent cx="502920" cy="488315"/>
-          <wp:effectExtent l="0" t="0" r="0" b="6985"/>
-          <wp:wrapSquare wrapText="bothSides"/>
-          <wp:docPr id="22" name="Imagen 22"/>
-          <wp:cNvGraphicFramePr>
-            <a:graphicFrameLocks xmlns:a="http://schemas.openxmlformats.org/drawingml/2006/main" noChangeAspect="1"/>
-          </wp:cNvGraphicFramePr>
-          <a:graphic xmlns:a="http://schemas.openxmlformats.org/drawingml/2006/main">
-            <a:graphicData uri="http://schemas.openxmlformats.org/drawingml/2006/picture">
-              <pic:pic xmlns:pic="http://schemas.openxmlformats.org/drawingml/2006/picture">
-                <pic:nvPicPr>
-                  <pic:cNvPr id="9" name="Imagen 9"/>
-                  <pic:cNvPicPr/>
-                </pic:nvPicPr>
-                <pic:blipFill>
-                  <a:blip r:embed="rId5">
-                    <a:extLst>
-                      <a:ext uri="{28A0092B-C50C-407E-A947-70E740481C1C}">
-                        <a14:useLocalDpi xmlns:a14="http://schemas.microsoft.com/office/drawing/2010/main" val="0"/>
-                      </a:ext>
-                    </a:extLst>
-                  </a:blip>
-                  <a:stretch>
-                    <a:fillRect/>
-                  </a:stretch>
-                </pic:blipFill>
-                <pic:spPr>
-                  <a:xfrm>
-                    <a:off x="0" y="0"/>
-                    <a:ext cx="502920" cy="488315"/>
-                  </a:xfrm>
-                  <a:prstGeom prst="rect">
-                    <a:avLst/>
-                  </a:prstGeom>
-                </pic:spPr>
-              </pic:pic>
-            </a:graphicData>
-          </a:graphic>
-          <wp14:sizeRelH relativeFrom="margin">
-            <wp14:pctWidth>0</wp14:pctWidth>
-          </wp14:sizeRelH>
-          <wp14:sizeRelV relativeFrom="margin">
-            <wp14:pctHeight>0</wp14:pctHeight>
-          </wp14:sizeRelV>
-        </wp:anchor>
-      </w:drawing>
-    </w:r>
-    <w:r>
-      <w:rPr>
-        <w:rFonts w:ascii="Montserrat Medium" w:hAnsi="Montserrat Medium"/>
-        <w:noProof/>
-        <w:color w:val="737373"/>
-        <w:sz w:val="16"/>
-        <w:szCs w:val="16"/>
-        <w:lang w:val="en-US" w:eastAsia="en-US"/>
-      </w:rPr>
-      <w:drawing>
-        <wp:anchor distT="0" distB="0" distL="114300" distR="114300" simplePos="0" relativeHeight="251653632" behindDoc="1" locked="0" layoutInCell="1" allowOverlap="1" wp14:anchorId="34BD1B45" wp14:editId="0C9DC9E4">
-          <wp:simplePos x="0" y="0"/>
-          <wp:positionH relativeFrom="margin">
-            <wp:posOffset>601345</wp:posOffset>
-          </wp:positionH>
-          <wp:positionV relativeFrom="paragraph">
-            <wp:posOffset>52070</wp:posOffset>
-          </wp:positionV>
-          <wp:extent cx="669707" cy="396000"/>
-          <wp:effectExtent l="0" t="0" r="0" b="4445"/>
-          <wp:wrapNone/>
-          <wp:docPr id="21" name="Imagen 21"/>
-          <wp:cNvGraphicFramePr>
-            <a:graphicFrameLocks xmlns:a="http://schemas.openxmlformats.org/drawingml/2006/main" noChangeAspect="1"/>
-          </wp:cNvGraphicFramePr>
-          <a:graphic xmlns:a="http://schemas.openxmlformats.org/drawingml/2006/main">
-            <a:graphicData uri="http://schemas.openxmlformats.org/drawingml/2006/picture">
-              <pic:pic xmlns:pic="http://schemas.openxmlformats.org/drawingml/2006/picture">
-                <pic:nvPicPr>
-                  <pic:cNvPr id="6" name="100 libre plastico logo.png"/>
-                  <pic:cNvPicPr/>
-                </pic:nvPicPr>
-                <pic:blipFill>
-                  <a:blip r:embed="rId6">
-                    <a:extLst>
-                      <a:ext uri="{28A0092B-C50C-407E-A947-70E740481C1C}">
-                        <a14:useLocalDpi xmlns:a14="http://schemas.microsoft.com/office/drawing/2010/main" val="0"/>
-                      </a:ext>
-                    </a:extLst>
-                  </a:blip>
-                  <a:stretch>
-                    <a:fillRect/>
-                  </a:stretch>
-                </pic:blipFill>
-                <pic:spPr>
-                  <a:xfrm>
-                    <a:off x="0" y="0"/>
-                    <a:ext cx="669707" cy="396000"/>
-                  </a:xfrm>
-                  <a:prstGeom prst="rect">
-                    <a:avLst/>
-                  </a:prstGeom>
-                </pic:spPr>
-              </pic:pic>
-            </a:graphicData>
-          </a:graphic>
-          <wp14:sizeRelH relativeFrom="page">
-            <wp14:pctWidth>0</wp14:pctWidth>
-          </wp14:sizeRelH>
-          <wp14:sizeRelV relativeFrom="page">
-            <wp14:pctHeight>0</wp14:pctHeight>
-          </wp14:sizeRelV>
-        </wp:anchor>
-      </w:drawing>
-    </w:r>
-  </w:p>
-  <w:p>
-    <w:pPr>
-      <w:pStyle w:val="Piedepgina"/>
-      <w:tabs>
-        <w:tab w:val="left" w:pos="708"/>
-      </w:tabs>
-      <w:ind w:right="759"/>
-      <w:jc w:val="center"/>
-      <w:rPr>
-        <w:lang w:val="en-US"/>
-      </w:rPr>
-    </w:pPr>
-  </w:p>
-  <w:p>
-    <w:pPr>
-      <w:pStyle w:val="Piedepgina"/>
-      <w:tabs>
-        <w:tab w:val="left" w:pos="708"/>
-      </w:tabs>
-      <w:ind w:right="759"/>
-      <w:jc w:val="center"/>
-      <w:rPr>
         <w:lang w:val="en-US"/>
       </w:rPr>
     </w:pPr>
@@ -5078,13 +5052,13 @@
       <mc:AlternateContent>
         <mc:Choice Requires="wps">
           <w:drawing>
-            <wp:anchor distT="45720" distB="45720" distL="114300" distR="114300" simplePos="0" relativeHeight="251654656" behindDoc="0" locked="0" layoutInCell="1" allowOverlap="1" wp14:anchorId="1E64D14A" wp14:editId="72045A70">
+            <wp:anchor distT="45720" distB="45720" distL="114300" distR="114300" simplePos="0" relativeHeight="251654656" behindDoc="0" locked="0" layoutInCell="1" allowOverlap="1" wp14:anchorId="1E64D14A" wp14:editId="4CE5093A">
               <wp:simplePos x="0" y="0"/>
               <wp:positionH relativeFrom="margin">
-                <wp:posOffset>-102235</wp:posOffset>
+                <wp:posOffset>-588010</wp:posOffset>
               </wp:positionH>
               <wp:positionV relativeFrom="paragraph">
-                <wp:posOffset>102870</wp:posOffset>
+                <wp:posOffset>257175</wp:posOffset>
               </wp:positionV>
               <wp:extent cx="5494020" cy="668020"/>
               <wp:effectExtent l="0" t="0" r="0" b="0"/>
@@ -5161,7 +5135,17 @@
                               <w:sz w:val="16"/>
                               <w:szCs w:val="16"/>
                             </w:rPr>
-                            <w:t xml:space="preserve">, Ext. 213 </w:t>
+                            <w:t xml:space="preserve">, Ext. </w:t>
+                          </w:r>
+                          <w:proofErr w:type="gramStart"/>
+                          <w:r>
+                            <w:rPr>
+                              <w:rFonts w:ascii="Montserrat SemiBold" w:hAnsi="Montserrat SemiBold"/>
+                              <w:color w:val="BC8E53"/>
+                              <w:sz w:val="16"/>
+                              <w:szCs w:val="16"/>
+                            </w:rPr>
+                            <w:t xml:space="preserve">213 </w:t>
                           </w:r>
                           <w:r>
                             <w:rPr>
@@ -5179,9 +5163,19 @@
                               <w:sz w:val="16"/>
                               <w:szCs w:val="16"/>
                             </w:rPr>
-                            <w:t xml:space="preserve">email: </w:t>
+                            <w:t>email</w:t>
                           </w:r>
-                          <w:hyperlink r:id="rId7" w:history="1">
+                          <w:proofErr w:type="gramEnd"/>
+                          <w:r>
+                            <w:rPr>
+                              <w:rFonts w:ascii="Montserrat SemiBold" w:hAnsi="Montserrat SemiBold"/>
+                              <w:color w:val="BC8E53"/>
+                              <w:sz w:val="16"/>
+                              <w:szCs w:val="16"/>
+                            </w:rPr>
+                            <w:t xml:space="preserve">: </w:t>
+                          </w:r>
+                          <w:hyperlink r:id="rId6" w:history="1">
                             <w:r>
                               <w:rPr>
                                 <w:rStyle w:val="Hipervnculo"/>
@@ -5299,7 +5293,7 @@
               <v:stroke joinstyle="miter"/>
               <v:path gradientshapeok="t" o:connecttype="rect"/>
             </v:shapetype>
-            <v:shape id="_x0000_s1030" type="#_x0000_t202" style="position:absolute;left:0;text-align:left;margin-left:-8.05pt;margin-top:8.1pt;width:432.6pt;height:52.6pt;z-index:251654656;visibility:visible;mso-wrap-style:square;mso-width-percent:0;mso-height-percent:0;mso-wrap-distance-left:9pt;mso-wrap-distance-top:3.6pt;mso-wrap-distance-right:9pt;mso-wrap-distance-bottom:3.6pt;mso-position-horizontal:absolute;mso-position-horizontal-relative:margin;mso-position-vertical:absolute;mso-position-vertical-relative:text;mso-width-percent:0;mso-height-percent:0;mso-width-relative:margin;mso-height-relative:margin;v-text-anchor:top" o:gfxdata="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" filled="f" stroked="f">
+            <v:shape id="_x0000_s1030" type="#_x0000_t202" style="position:absolute;margin-left:-46.3pt;margin-top:20.25pt;width:432.6pt;height:52.6pt;z-index:251654656;visibility:visible;mso-wrap-style:square;mso-width-percent:0;mso-height-percent:0;mso-wrap-distance-left:9pt;mso-wrap-distance-top:3.6pt;mso-wrap-distance-right:9pt;mso-wrap-distance-bottom:3.6pt;mso-position-horizontal:absolute;mso-position-horizontal-relative:margin;mso-position-vertical:absolute;mso-position-vertical-relative:text;mso-width-percent:0;mso-height-percent:0;mso-width-relative:margin;mso-height-relative:margin;v-text-anchor:top" o:gfxdata="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" filled="f" stroked="f">
               <v:textbox>
                 <w:txbxContent>
                   <w:p>
@@ -5346,7 +5340,17 @@
                         <w:sz w:val="16"/>
                         <w:szCs w:val="16"/>
                       </w:rPr>
-                      <w:t xml:space="preserve">, Ext. 213 </w:t>
+                      <w:t xml:space="preserve">, Ext. </w:t>
+                    </w:r>
+                    <w:proofErr w:type="gramStart"/>
+                    <w:r>
+                      <w:rPr>
+                        <w:rFonts w:ascii="Montserrat SemiBold" w:hAnsi="Montserrat SemiBold"/>
+                        <w:color w:val="BC8E53"/>
+                        <w:sz w:val="16"/>
+                        <w:szCs w:val="16"/>
+                      </w:rPr>
+                      <w:t xml:space="preserve">213 </w:t>
                     </w:r>
                     <w:r>
                       <w:rPr>
@@ -5364,9 +5368,19 @@
                         <w:sz w:val="16"/>
                         <w:szCs w:val="16"/>
                       </w:rPr>
-                      <w:t xml:space="preserve">email: </w:t>
+                      <w:t>email</w:t>
                     </w:r>
-                    <w:hyperlink r:id="rId8" w:history="1">
+                    <w:proofErr w:type="gramEnd"/>
+                    <w:r>
+                      <w:rPr>
+                        <w:rFonts w:ascii="Montserrat SemiBold" w:hAnsi="Montserrat SemiBold"/>
+                        <w:color w:val="BC8E53"/>
+                        <w:sz w:val="16"/>
+                        <w:szCs w:val="16"/>
+                      </w:rPr>
+                      <w:t xml:space="preserve">: </w:t>
+                    </w:r>
+                    <w:hyperlink r:id="rId7" w:history="1">
                       <w:r>
                         <w:rPr>
                           <w:rStyle w:val="Hipervnculo"/>
@@ -5475,9 +5489,10 @@
       <w:pStyle w:val="Piedepgina"/>
       <w:tabs>
         <w:tab w:val="left" w:pos="708"/>
+        <w:tab w:val="center" w:pos="4465"/>
+        <w:tab w:val="left" w:pos="6780"/>
       </w:tabs>
       <w:ind w:right="759"/>
-      <w:jc w:val="center"/>
       <w:rPr>
         <w:lang w:val="en-US"/>
       </w:rPr>
@@ -5488,9 +5503,17 @@
         <w:lang w:val="en-US"/>
       </w:rPr>
       <w:drawing>
-        <wp:inline distT="0" distB="0" distL="0" distR="0" wp14:anchorId="6691CC3F" wp14:editId="5BAF7DE9">
-          <wp:extent cx="6230620" cy="597535"/>
-          <wp:effectExtent l="0" t="0" r="0" b="0"/>
+        <wp:anchor distT="0" distB="0" distL="114300" distR="114300" simplePos="0" relativeHeight="251677184" behindDoc="1" locked="0" layoutInCell="1" allowOverlap="1" wp14:anchorId="6691CC3F" wp14:editId="2766C9F8">
+          <wp:simplePos x="0" y="0"/>
+          <wp:positionH relativeFrom="page">
+            <wp:align>right</wp:align>
+          </wp:positionH>
+          <wp:positionV relativeFrom="paragraph">
+            <wp:posOffset>13335</wp:posOffset>
+          </wp:positionV>
+          <wp:extent cx="8190624" cy="1328400"/>
+          <wp:effectExtent l="0" t="0" r="1270" b="5715"/>
+          <wp:wrapNone/>
           <wp:docPr id="23" name="Imagen 23"/>
           <wp:cNvGraphicFramePr>
             <a:graphicFrameLocks xmlns:a="http://schemas.openxmlformats.org/drawingml/2006/main" noChangeAspect="1"/>
@@ -5499,20 +5522,19 @@
             <a:graphicData uri="http://schemas.openxmlformats.org/drawingml/2006/picture">
               <pic:pic xmlns:pic="http://schemas.openxmlformats.org/drawingml/2006/picture">
                 <pic:nvPicPr>
-                  <pic:cNvPr id="0" name="Picture 1"/>
+                  <pic:cNvPr id="23" name="Imagen 23"/>
                   <pic:cNvPicPr>
                     <a:picLocks noChangeAspect="1" noChangeArrowheads="1"/>
                   </pic:cNvPicPr>
                 </pic:nvPicPr>
                 <pic:blipFill>
-                  <a:blip r:embed="rId9">
+                  <a:blip r:embed="rId8">
                     <a:extLst>
                       <a:ext uri="{28A0092B-C50C-407E-A947-70E740481C1C}">
                         <a14:useLocalDpi xmlns:a14="http://schemas.microsoft.com/office/drawing/2010/main" val="0"/>
                       </a:ext>
                     </a:extLst>
                   </a:blip>
-                  <a:srcRect/>
                   <a:stretch>
                     <a:fillRect/>
                   </a:stretch>
@@ -5520,7 +5542,7 @@
                 <pic:spPr bwMode="auto">
                   <a:xfrm>
                     <a:off x="0" y="0"/>
-                    <a:ext cx="6230620" cy="597535"/>
+                    <a:ext cx="8190624" cy="1328400"/>
                   </a:xfrm>
                   <a:prstGeom prst="rect">
                     <a:avLst/>
@@ -5530,15 +5552,149 @@
               </pic:pic>
             </a:graphicData>
           </a:graphic>
-        </wp:inline>
+          <wp14:sizeRelH relativeFrom="margin">
+            <wp14:pctWidth>0</wp14:pctWidth>
+          </wp14:sizeRelH>
+          <wp14:sizeRelV relativeFrom="margin">
+            <wp14:pctHeight>0</wp14:pctHeight>
+          </wp14:sizeRelV>
+        </wp:anchor>
       </w:drawing>
     </w:r>
+    <w:r>
+      <w:rPr>
+        <w:lang w:val="en-US"/>
+      </w:rPr>
+      <w:tab/>
+    </w:r>
+    <w:r>
+      <w:rPr>
+        <w:lang w:val="en-US"/>
+      </w:rPr>
+      <w:tab/>
+    </w:r>
+    <w:r>
+      <w:rPr>
+        <w:lang w:val="en-US"/>
+      </w:rPr>
+      <w:tab/>
+    </w:r>
+    <w:r>
+      <w:rPr>
+        <w:rFonts w:ascii="Montserrat Medium" w:hAnsi="Montserrat Medium"/>
+        <w:noProof/>
+        <w:color w:val="737373"/>
+        <w:sz w:val="16"/>
+        <w:szCs w:val="16"/>
+        <w:lang w:val="en-US" w:eastAsia="en-US"/>
+      </w:rPr>
+      <w:drawing>
+        <wp:anchor distT="0" distB="0" distL="114300" distR="114300" simplePos="0" relativeHeight="251653632" behindDoc="1" locked="0" layoutInCell="1" allowOverlap="1" wp14:anchorId="34BD1B45" wp14:editId="0C9DC9E4">
+          <wp:simplePos x="0" y="0"/>
+          <wp:positionH relativeFrom="margin">
+            <wp:posOffset>601345</wp:posOffset>
+          </wp:positionH>
+          <wp:positionV relativeFrom="paragraph">
+            <wp:posOffset>52070</wp:posOffset>
+          </wp:positionV>
+          <wp:extent cx="669707" cy="396000"/>
+          <wp:effectExtent l="0" t="0" r="0" b="4445"/>
+          <wp:wrapNone/>
+          <wp:docPr id="21" name="Imagen 21"/>
+          <wp:cNvGraphicFramePr>
+            <a:graphicFrameLocks xmlns:a="http://schemas.openxmlformats.org/drawingml/2006/main" noChangeAspect="1"/>
+          </wp:cNvGraphicFramePr>
+          <a:graphic xmlns:a="http://schemas.openxmlformats.org/drawingml/2006/main">
+            <a:graphicData uri="http://schemas.openxmlformats.org/drawingml/2006/picture">
+              <pic:pic xmlns:pic="http://schemas.openxmlformats.org/drawingml/2006/picture">
+                <pic:nvPicPr>
+                  <pic:cNvPr id="6" name="100 libre plastico logo.png"/>
+                  <pic:cNvPicPr/>
+                </pic:nvPicPr>
+                <pic:blipFill>
+                  <a:blip r:embed="rId2">
+                    <a:extLst>
+                      <a:ext uri="{28A0092B-C50C-407E-A947-70E740481C1C}">
+                        <a14:useLocalDpi xmlns:a14="http://schemas.microsoft.com/office/drawing/2010/main" val="0"/>
+                      </a:ext>
+                    </a:extLst>
+                  </a:blip>
+                  <a:stretch>
+                    <a:fillRect/>
+                  </a:stretch>
+                </pic:blipFill>
+                <pic:spPr>
+                  <a:xfrm>
+                    <a:off x="0" y="0"/>
+                    <a:ext cx="669707" cy="396000"/>
+                  </a:xfrm>
+                  <a:prstGeom prst="rect">
+                    <a:avLst/>
+                  </a:prstGeom>
+                </pic:spPr>
+              </pic:pic>
+            </a:graphicData>
+          </a:graphic>
+          <wp14:sizeRelH relativeFrom="page">
+            <wp14:pctWidth>0</wp14:pctWidth>
+          </wp14:sizeRelH>
+          <wp14:sizeRelV relativeFrom="page">
+            <wp14:pctHeight>0</wp14:pctHeight>
+          </wp14:sizeRelV>
+        </wp:anchor>
+      </w:drawing>
+    </w:r>
+    <w:r>
+      <w:rPr>
+        <w:lang w:val="en-US"/>
+      </w:rPr>
+      <w:tab/>
+    </w:r>
+  </w:p>
+  <w:p>
+    <w:pPr>
+      <w:pStyle w:val="Piedepgina"/>
+      <w:tabs>
+        <w:tab w:val="left" w:pos="708"/>
+      </w:tabs>
+      <w:ind w:right="759"/>
+      <w:jc w:val="center"/>
+      <w:rPr>
+        <w:lang w:val="en-US"/>
+      </w:rPr>
+    </w:pPr>
+  </w:p>
+  <w:p>
+    <w:pPr>
+      <w:pStyle w:val="Piedepgina"/>
+      <w:tabs>
+        <w:tab w:val="left" w:pos="708"/>
+      </w:tabs>
+      <w:ind w:right="759"/>
+      <w:jc w:val="center"/>
+      <w:rPr>
+        <w:lang w:val="en-US"/>
+      </w:rPr>
+    </w:pPr>
+  </w:p>
+  <w:p>
+    <w:pPr>
+      <w:pStyle w:val="Piedepgina"/>
+      <w:tabs>
+        <w:tab w:val="left" w:pos="708"/>
+      </w:tabs>
+      <w:ind w:right="759"/>
+      <w:jc w:val="center"/>
+      <w:rPr>
+        <w:lang w:val="en-US"/>
+      </w:rPr>
+    </w:pPr>
   </w:p>
 </w:ftr>
 </file>
 
 <file path=word/footnotes.xml><?xml version="1.0" encoding="utf-8"?>
-<w:footnotes xmlns:wpc="http://schemas.microsoft.com/office/word/2010/wordprocessingCanvas" xmlns:cx="http://schemas.microsoft.com/office/drawing/2014/chartex" xmlns:cx1="http://schemas.microsoft.com/office/drawing/2015/9/8/chartex" xmlns:cx2="http://schemas.microsoft.com/office/drawing/2015/10/21/chartex" xmlns:cx3="http://schemas.microsoft.com/office/drawing/2016/5/9/chartex" xmlns:cx4="http://schemas.microsoft.com/office/drawing/2016/5/10/chartex" xmlns:cx5="http://schemas.microsoft.com/office/drawing/2016/5/11/chartex" xmlns:cx6="http://schemas.microsoft.com/office/drawing/2016/5/12/chartex" xmlns:cx7="http://schemas.microsoft.com/office/drawing/2016/5/13/chartex" xmlns:cx8="http://schemas.microsoft.com/office/drawing/2016/5/14/chartex" xmlns:mc="http://schemas.openxmlformats.org/markup-compatibility/2006" xmlns:aink="http://schemas.microsoft.com/office/drawing/2016/ink" xmlns:am3d="http://schemas.microsoft.com/office/drawing/2017/model3d" xmlns:o="urn:schemas-microsoft-com:office:office" xmlns:oel="http://schemas.microsoft.com/office/2019/extlst" xmlns:r="http://schemas.openxmlformats.org/officeDocument/2006/relationships" xmlns:m="http://schemas.openxmlformats.org/officeDocument/2006/math" xmlns:v="urn:schemas-microsoft-com:vml" xmlns:wp14="http://schemas.microsoft.com/office/word/2010/wordprocessingDrawing" xmlns:wp="http://schemas.openxmlformats.org/drawingml/2006/wordprocessingDrawing" xmlns:w10="urn:schemas-microsoft-com:office:word" xmlns:w="http://schemas.openxmlformats.org/wordprocessingml/2006/main" xmlns:w14="http://schemas.microsoft.com/office/word/2010/wordml" xmlns:w15="http://schemas.microsoft.com/office/word/2012/wordml" xmlns:w16cex="http://schemas.microsoft.com/office/word/2018/wordml/cex" xmlns:w16cid="http://schemas.microsoft.com/office/word/2016/wordml/cid" xmlns:w16="http://schemas.microsoft.com/office/word/2018/wordml" xmlns:w16sdtdh="http://schemas.microsoft.com/office/word/2020/wordml/sdtdatahash" xmlns:w16se="http://schemas.microsoft.com/office/word/2015/wordml/symex" xmlns:wpg="http://schemas.microsoft.com/office/word/2010/wordprocessingGroup" xmlns:wpi="http://schemas.microsoft.com/office/word/2010/wordprocessingInk" xmlns:wne="http://schemas.microsoft.com/office/word/2006/wordml" xmlns:wps="http://schemas.microsoft.com/office/word/2010/wordprocessingShape" mc:Ignorable="w14 w15 w16se w16cid w16 w16cex w16sdtdh wp14">
+<w:footnotes xmlns:wpc="http://schemas.microsoft.com/office/word/2010/wordprocessingCanvas" xmlns:cx="http://schemas.microsoft.com/office/drawing/2014/chartex" xmlns:cx1="http://schemas.microsoft.com/office/drawing/2015/9/8/chartex" xmlns:cx2="http://schemas.microsoft.com/office/drawing/2015/10/21/chartex" xmlns:cx3="http://schemas.microsoft.com/office/drawing/2016/5/9/chartex" xmlns:cx4="http://schemas.microsoft.com/office/drawing/2016/5/10/chartex" xmlns:cx5="http://schemas.microsoft.com/office/drawing/2016/5/11/chartex" xmlns:cx6="http://schemas.microsoft.com/office/drawing/2016/5/12/chartex" xmlns:cx7="http://schemas.microsoft.com/office/drawing/2016/5/13/chartex" xmlns:cx8="http://schemas.microsoft.com/office/drawing/2016/5/14/chartex" xmlns:mc="http://schemas.openxmlformats.org/markup-compatibility/2006" xmlns:aink="http://schemas.microsoft.com/office/drawing/2016/ink" xmlns:am3d="http://schemas.microsoft.com/office/drawing/2017/model3d" xmlns:o="urn:schemas-microsoft-com:office:office" xmlns:oel="http://schemas.microsoft.com/office/2019/extlst" xmlns:r="http://schemas.openxmlformats.org/officeDocument/2006/relationships" xmlns:m="http://schemas.openxmlformats.org/officeDocument/2006/math" xmlns:v="urn:schemas-microsoft-com:vml" xmlns:wp14="http://schemas.microsoft.com/office/word/2010/wordprocessingDrawing" xmlns:wp="http://schemas.openxmlformats.org/drawingml/2006/wordprocessingDrawing" xmlns:w10="urn:schemas-microsoft-com:office:word" xmlns:w="http://schemas.openxmlformats.org/wordprocessingml/2006/main" xmlns:w14="http://schemas.microsoft.com/office/word/2010/wordml" xmlns:w15="http://schemas.microsoft.com/office/word/2012/wordml" xmlns:w16cex="http://schemas.microsoft.com/office/word/2018/wordml/cex" xmlns:w16cid="http://schemas.microsoft.com/office/word/2016/wordml/cid" xmlns:w16="http://schemas.microsoft.com/office/word/2018/wordml" xmlns:w16du="http://schemas.microsoft.com/office/word/2023/wordml/word16du" xmlns:w16sdtdh="http://schemas.microsoft.com/office/word/2020/wordml/sdtdatahash" xmlns:w16se="http://schemas.microsoft.com/office/word/2015/wordml/symex" xmlns:wpg="http://schemas.microsoft.com/office/word/2010/wordprocessingGroup" xmlns:wpi="http://schemas.microsoft.com/office/word/2010/wordprocessingInk" xmlns:wne="http://schemas.microsoft.com/office/word/2006/wordml" xmlns:wps="http://schemas.microsoft.com/office/word/2010/wordprocessingShape" mc:Ignorable="w14 w15 w16se w16cid w16 w16cex w16sdtdh w16du wp14">
   <w:footnote w:type="separator" w:id="-1">
     <w:p>
       <w:r>
@@ -5557,7 +5713,7 @@
 </file>
 
 <file path=word/header1.xml><?xml version="1.0" encoding="utf-8"?>
-<w:hdr xmlns:wpc="http://schemas.microsoft.com/office/word/2010/wordprocessingCanvas" xmlns:cx="http://schemas.microsoft.com/office/drawing/2014/chartex" xmlns:cx1="http://schemas.microsoft.com/office/drawing/2015/9/8/chartex" xmlns:cx2="http://schemas.microsoft.com/office/drawing/2015/10/21/chartex" xmlns:cx3="http://schemas.microsoft.com/office/drawing/2016/5/9/chartex" xmlns:cx4="http://schemas.microsoft.com/office/drawing/2016/5/10/chartex" xmlns:cx5="http://schemas.microsoft.com/office/drawing/2016/5/11/chartex" xmlns:cx6="http://schemas.microsoft.com/office/drawing/2016/5/12/chartex" xmlns:cx7="http://schemas.microsoft.com/office/drawing/2016/5/13/chartex" xmlns:cx8="http://schemas.microsoft.com/office/drawing/2016/5/14/chartex" xmlns:mc="http://schemas.openxmlformats.org/markup-compatibility/2006" xmlns:aink="http://schemas.microsoft.com/office/drawing/2016/ink" xmlns:am3d="http://schemas.microsoft.com/office/drawing/2017/model3d" xmlns:o="urn:schemas-microsoft-com:office:office" xmlns:oel="http://schemas.microsoft.com/office/2019/extlst" xmlns:r="http://schemas.openxmlformats.org/officeDocument/2006/relationships" xmlns:m="http://schemas.openxmlformats.org/officeDocument/2006/math" xmlns:v="urn:schemas-microsoft-com:vml" xmlns:wp14="http://schemas.microsoft.com/office/word/2010/wordprocessingDrawing" xmlns:wp="http://schemas.openxmlformats.org/drawingml/2006/wordprocessingDrawing" xmlns:w10="urn:schemas-microsoft-com:office:word" xmlns:w="http://schemas.openxmlformats.org/wordprocessingml/2006/main" xmlns:w14="http://schemas.microsoft.com/office/word/2010/wordml" xmlns:w15="http://schemas.microsoft.com/office/word/2012/wordml" xmlns:w16cex="http://schemas.microsoft.com/office/word/2018/wordml/cex" xmlns:w16cid="http://schemas.microsoft.com/office/word/2016/wordml/cid" xmlns:w16="http://schemas.microsoft.com/office/word/2018/wordml" xmlns:w16sdtdh="http://schemas.microsoft.com/office/word/2020/wordml/sdtdatahash" xmlns:w16se="http://schemas.microsoft.com/office/word/2015/wordml/symex" xmlns:wpg="http://schemas.microsoft.com/office/word/2010/wordprocessingGroup" xmlns:wpi="http://schemas.microsoft.com/office/word/2010/wordprocessingInk" xmlns:wne="http://schemas.microsoft.com/office/word/2006/wordml" xmlns:wps="http://schemas.microsoft.com/office/word/2010/wordprocessingShape" mc:Ignorable="w14 w15 w16se w16cid w16 w16cex w16sdtdh wp14">
+<w:hdr xmlns:wpc="http://schemas.microsoft.com/office/word/2010/wordprocessingCanvas" xmlns:cx="http://schemas.microsoft.com/office/drawing/2014/chartex" xmlns:cx1="http://schemas.microsoft.com/office/drawing/2015/9/8/chartex" xmlns:cx2="http://schemas.microsoft.com/office/drawing/2015/10/21/chartex" xmlns:cx3="http://schemas.microsoft.com/office/drawing/2016/5/9/chartex" xmlns:cx4="http://schemas.microsoft.com/office/drawing/2016/5/10/chartex" xmlns:cx5="http://schemas.microsoft.com/office/drawing/2016/5/11/chartex" xmlns:cx6="http://schemas.microsoft.com/office/drawing/2016/5/12/chartex" xmlns:cx7="http://schemas.microsoft.com/office/drawing/2016/5/13/chartex" xmlns:cx8="http://schemas.microsoft.com/office/drawing/2016/5/14/chartex" xmlns:mc="http://schemas.openxmlformats.org/markup-compatibility/2006" xmlns:aink="http://schemas.microsoft.com/office/drawing/2016/ink" xmlns:am3d="http://schemas.microsoft.com/office/drawing/2017/model3d" xmlns:o="urn:schemas-microsoft-com:office:office" xmlns:oel="http://schemas.microsoft.com/office/2019/extlst" xmlns:r="http://schemas.openxmlformats.org/officeDocument/2006/relationships" xmlns:m="http://schemas.openxmlformats.org/officeDocument/2006/math" xmlns:v="urn:schemas-microsoft-com:vml" xmlns:wp14="http://schemas.microsoft.com/office/word/2010/wordprocessingDrawing" xmlns:wp="http://schemas.openxmlformats.org/drawingml/2006/wordprocessingDrawing" xmlns:w10="urn:schemas-microsoft-com:office:word" xmlns:w="http://schemas.openxmlformats.org/wordprocessingml/2006/main" xmlns:w14="http://schemas.microsoft.com/office/word/2010/wordml" xmlns:w15="http://schemas.microsoft.com/office/word/2012/wordml" xmlns:w16cex="http://schemas.microsoft.com/office/word/2018/wordml/cex" xmlns:w16cid="http://schemas.microsoft.com/office/word/2016/wordml/cid" xmlns:w16="http://schemas.microsoft.com/office/word/2018/wordml" xmlns:w16du="http://schemas.microsoft.com/office/word/2023/wordml/word16du" xmlns:w16sdtdh="http://schemas.microsoft.com/office/word/2020/wordml/sdtdatahash" xmlns:w16se="http://schemas.microsoft.com/office/word/2015/wordml/symex" xmlns:wpg="http://schemas.microsoft.com/office/word/2010/wordprocessingGroup" xmlns:wpi="http://schemas.microsoft.com/office/word/2010/wordprocessingInk" xmlns:wne="http://schemas.microsoft.com/office/word/2006/wordml" xmlns:wps="http://schemas.microsoft.com/office/word/2010/wordprocessingShape" mc:Ignorable="w14 w15 w16se w16cid w16 w16cex w16sdtdh w16du wp14">
   <w:p>
     <w:pPr>
       <w:pStyle w:val="Encabezado"/>
@@ -5938,7 +6094,7 @@
 </file>
 
 <file path=word/header2.xml><?xml version="1.0" encoding="utf-8"?>
-<w:hdr xmlns:wpc="http://schemas.microsoft.com/office/word/2010/wordprocessingCanvas" xmlns:cx="http://schemas.microsoft.com/office/drawing/2014/chartex" xmlns:cx1="http://schemas.microsoft.com/office/drawing/2015/9/8/chartex" xmlns:cx2="http://schemas.microsoft.com/office/drawing/2015/10/21/chartex" xmlns:cx3="http://schemas.microsoft.com/office/drawing/2016/5/9/chartex" xmlns:cx4="http://schemas.microsoft.com/office/drawing/2016/5/10/chartex" xmlns:cx5="http://schemas.microsoft.com/office/drawing/2016/5/11/chartex" xmlns:cx6="http://schemas.microsoft.com/office/drawing/2016/5/12/chartex" xmlns:cx7="http://schemas.microsoft.com/office/drawing/2016/5/13/chartex" xmlns:cx8="http://schemas.microsoft.com/office/drawing/2016/5/14/chartex" xmlns:mc="http://schemas.openxmlformats.org/markup-compatibility/2006" xmlns:aink="http://schemas.microsoft.com/office/drawing/2016/ink" xmlns:am3d="http://schemas.microsoft.com/office/drawing/2017/model3d" xmlns:o="urn:schemas-microsoft-com:office:office" xmlns:oel="http://schemas.microsoft.com/office/2019/extlst" xmlns:r="http://schemas.openxmlformats.org/officeDocument/2006/relationships" xmlns:m="http://schemas.openxmlformats.org/officeDocument/2006/math" xmlns:v="urn:schemas-microsoft-com:vml" xmlns:wp14="http://schemas.microsoft.com/office/word/2010/wordprocessingDrawing" xmlns:wp="http://schemas.openxmlformats.org/drawingml/2006/wordprocessingDrawing" xmlns:w10="urn:schemas-microsoft-com:office:word" xmlns:w="http://schemas.openxmlformats.org/wordprocessingml/2006/main" xmlns:w14="http://schemas.microsoft.com/office/word/2010/wordml" xmlns:w15="http://schemas.microsoft.com/office/word/2012/wordml" xmlns:w16cex="http://schemas.microsoft.com/office/word/2018/wordml/cex" xmlns:w16cid="http://schemas.microsoft.com/office/word/2016/wordml/cid" xmlns:w16="http://schemas.microsoft.com/office/word/2018/wordml" xmlns:w16sdtdh="http://schemas.microsoft.com/office/word/2020/wordml/sdtdatahash" xmlns:w16se="http://schemas.microsoft.com/office/word/2015/wordml/symex" xmlns:wpg="http://schemas.microsoft.com/office/word/2010/wordprocessingGroup" xmlns:wpi="http://schemas.microsoft.com/office/word/2010/wordprocessingInk" xmlns:wne="http://schemas.microsoft.com/office/word/2006/wordml" xmlns:wps="http://schemas.microsoft.com/office/word/2010/wordprocessingShape" mc:Ignorable="w14 w15 w16se w16cid w16 w16cex w16sdtdh wp14">
+<w:hdr xmlns:wpc="http://schemas.microsoft.com/office/word/2010/wordprocessingCanvas" xmlns:cx="http://schemas.microsoft.com/office/drawing/2014/chartex" xmlns:cx1="http://schemas.microsoft.com/office/drawing/2015/9/8/chartex" xmlns:cx2="http://schemas.microsoft.com/office/drawing/2015/10/21/chartex" xmlns:cx3="http://schemas.microsoft.com/office/drawing/2016/5/9/chartex" xmlns:cx4="http://schemas.microsoft.com/office/drawing/2016/5/10/chartex" xmlns:cx5="http://schemas.microsoft.com/office/drawing/2016/5/11/chartex" xmlns:cx6="http://schemas.microsoft.com/office/drawing/2016/5/12/chartex" xmlns:cx7="http://schemas.microsoft.com/office/drawing/2016/5/13/chartex" xmlns:cx8="http://schemas.microsoft.com/office/drawing/2016/5/14/chartex" xmlns:mc="http://schemas.openxmlformats.org/markup-compatibility/2006" xmlns:aink="http://schemas.microsoft.com/office/drawing/2016/ink" xmlns:am3d="http://schemas.microsoft.com/office/drawing/2017/model3d" xmlns:o="urn:schemas-microsoft-com:office:office" xmlns:oel="http://schemas.microsoft.com/office/2019/extlst" xmlns:r="http://schemas.openxmlformats.org/officeDocument/2006/relationships" xmlns:m="http://schemas.openxmlformats.org/officeDocument/2006/math" xmlns:v="urn:schemas-microsoft-com:vml" xmlns:wp14="http://schemas.microsoft.com/office/word/2010/wordprocessingDrawing" xmlns:wp="http://schemas.openxmlformats.org/drawingml/2006/wordprocessingDrawing" xmlns:w10="urn:schemas-microsoft-com:office:word" xmlns:w="http://schemas.openxmlformats.org/wordprocessingml/2006/main" xmlns:w14="http://schemas.microsoft.com/office/word/2010/wordml" xmlns:w15="http://schemas.microsoft.com/office/word/2012/wordml" xmlns:w16cex="http://schemas.microsoft.com/office/word/2018/wordml/cex" xmlns:w16cid="http://schemas.microsoft.com/office/word/2016/wordml/cid" xmlns:w16="http://schemas.microsoft.com/office/word/2018/wordml" xmlns:w16du="http://schemas.microsoft.com/office/word/2023/wordml/word16du" xmlns:w16sdtdh="http://schemas.microsoft.com/office/word/2020/wordml/sdtdatahash" xmlns:w16se="http://schemas.microsoft.com/office/word/2015/wordml/symex" xmlns:wpg="http://schemas.microsoft.com/office/word/2010/wordprocessingGroup" xmlns:wpi="http://schemas.microsoft.com/office/word/2010/wordprocessingInk" xmlns:wne="http://schemas.microsoft.com/office/word/2006/wordml" xmlns:wps="http://schemas.microsoft.com/office/word/2010/wordprocessingShape" mc:Ignorable="w14 w15 w16se w16cid w16 w16cex w16sdtdh w16du wp14">
   <w:p>
     <w:pPr>
       <w:pStyle w:val="Encabezado"/>
@@ -6319,7 +6475,7 @@
 </file>
 
 <file path=word/numbering.xml><?xml version="1.0" encoding="utf-8"?>
-<w:numbering xmlns:wpc="http://schemas.microsoft.com/office/word/2010/wordprocessingCanvas" xmlns:cx="http://schemas.microsoft.com/office/drawing/2014/chartex" xmlns:cx1="http://schemas.microsoft.com/office/drawing/2015/9/8/chartex" xmlns:cx2="http://schemas.microsoft.com/office/drawing/2015/10/21/chartex" xmlns:cx3="http://schemas.microsoft.com/office/drawing/2016/5/9/chartex" xmlns:cx4="http://schemas.microsoft.com/office/drawing/2016/5/10/chartex" xmlns:cx5="http://schemas.microsoft.com/office/drawing/2016/5/11/chartex" xmlns:cx6="http://schemas.microsoft.com/office/drawing/2016/5/12/chartex" xmlns:cx7="http://schemas.microsoft.com/office/drawing/2016/5/13/chartex" xmlns:cx8="http://schemas.microsoft.com/office/drawing/2016/5/14/chartex" xmlns:mc="http://schemas.openxmlformats.org/markup-compatibility/2006" xmlns:aink="http://schemas.microsoft.com/office/drawing/2016/ink" xmlns:am3d="http://schemas.microsoft.com/office/drawing/2017/model3d" xmlns:o="urn:schemas-microsoft-com:office:office" xmlns:oel="http://schemas.microsoft.com/office/2019/extlst" xmlns:r="http://schemas.openxmlformats.org/officeDocument/2006/relationships" xmlns:m="http://schemas.openxmlformats.org/officeDocument/2006/math" xmlns:v="urn:schemas-microsoft-com:vml" xmlns:wp14="http://schemas.microsoft.com/office/word/2010/wordprocessingDrawing" xmlns:wp="http://schemas.openxmlformats.org/drawingml/2006/wordprocessingDrawing" xmlns:w10="urn:schemas-microsoft-com:office:word" xmlns:w="http://schemas.openxmlformats.org/wordprocessingml/2006/main" xmlns:w14="http://schemas.microsoft.com/office/word/2010/wordml" xmlns:w15="http://schemas.microsoft.com/office/word/2012/wordml" xmlns:w16cex="http://schemas.microsoft.com/office/word/2018/wordml/cex" xmlns:w16cid="http://schemas.microsoft.com/office/word/2016/wordml/cid" xmlns:w16="http://schemas.microsoft.com/office/word/2018/wordml" xmlns:w16sdtdh="http://schemas.microsoft.com/office/word/2020/wordml/sdtdatahash" xmlns:w16se="http://schemas.microsoft.com/office/word/2015/wordml/symex" xmlns:wpg="http://schemas.microsoft.com/office/word/2010/wordprocessingGroup" xmlns:wpi="http://schemas.microsoft.com/office/word/2010/wordprocessingInk" xmlns:wne="http://schemas.microsoft.com/office/word/2006/wordml" xmlns:wps="http://schemas.microsoft.com/office/word/2010/wordprocessingShape" mc:Ignorable="w14 w15 w16se w16cid w16 w16cex w16sdtdh wp14">
+<w:numbering xmlns:wpc="http://schemas.microsoft.com/office/word/2010/wordprocessingCanvas" xmlns:cx="http://schemas.microsoft.com/office/drawing/2014/chartex" xmlns:cx1="http://schemas.microsoft.com/office/drawing/2015/9/8/chartex" xmlns:cx2="http://schemas.microsoft.com/office/drawing/2015/10/21/chartex" xmlns:cx3="http://schemas.microsoft.com/office/drawing/2016/5/9/chartex" xmlns:cx4="http://schemas.microsoft.com/office/drawing/2016/5/10/chartex" xmlns:cx5="http://schemas.microsoft.com/office/drawing/2016/5/11/chartex" xmlns:cx6="http://schemas.microsoft.com/office/drawing/2016/5/12/chartex" xmlns:cx7="http://schemas.microsoft.com/office/drawing/2016/5/13/chartex" xmlns:cx8="http://schemas.microsoft.com/office/drawing/2016/5/14/chartex" xmlns:mc="http://schemas.openxmlformats.org/markup-compatibility/2006" xmlns:aink="http://schemas.microsoft.com/office/drawing/2016/ink" xmlns:am3d="http://schemas.microsoft.com/office/drawing/2017/model3d" xmlns:o="urn:schemas-microsoft-com:office:office" xmlns:oel="http://schemas.microsoft.com/office/2019/extlst" xmlns:r="http://schemas.openxmlformats.org/officeDocument/2006/relationships" xmlns:m="http://schemas.openxmlformats.org/officeDocument/2006/math" xmlns:v="urn:schemas-microsoft-com:vml" xmlns:wp14="http://schemas.microsoft.com/office/word/2010/wordprocessingDrawing" xmlns:wp="http://schemas.openxmlformats.org/drawingml/2006/wordprocessingDrawing" xmlns:w10="urn:schemas-microsoft-com:office:word" xmlns:w="http://schemas.openxmlformats.org/wordprocessingml/2006/main" xmlns:w14="http://schemas.microsoft.com/office/word/2010/wordml" xmlns:w15="http://schemas.microsoft.com/office/word/2012/wordml" xmlns:w16cex="http://schemas.microsoft.com/office/word/2018/wordml/cex" xmlns:w16cid="http://schemas.microsoft.com/office/word/2016/wordml/cid" xmlns:w16="http://schemas.microsoft.com/office/word/2018/wordml" xmlns:w16du="http://schemas.microsoft.com/office/word/2023/wordml/word16du" xmlns:w16sdtdh="http://schemas.microsoft.com/office/word/2020/wordml/sdtdatahash" xmlns:w16se="http://schemas.microsoft.com/office/word/2015/wordml/symex" xmlns:wpg="http://schemas.microsoft.com/office/word/2010/wordprocessingGroup" xmlns:wpi="http://schemas.microsoft.com/office/word/2010/wordprocessingInk" xmlns:wne="http://schemas.microsoft.com/office/word/2006/wordml" xmlns:wps="http://schemas.microsoft.com/office/word/2010/wordprocessingShape" mc:Ignorable="w14 w15 w16se w16cid w16 w16cex w16sdtdh w16du wp14">
   <w:abstractNum w:abstractNumId="0" w15:restartNumberingAfterBreak="0">
     <w:nsid w:val="0D4B2960"/>
     <w:multiLevelType w:val="hybridMultilevel"/>
@@ -6740,7 +6896,7 @@
 </file>
 
 <file path=word/styles.xml><?xml version="1.0" encoding="utf-8"?>
-<w:styles xmlns:mc="http://schemas.openxmlformats.org/markup-compatibility/2006" xmlns:r="http://schemas.openxmlformats.org/officeDocument/2006/relationships" xmlns:w="http://schemas.openxmlformats.org/wordprocessingml/2006/main" xmlns:w14="http://schemas.microsoft.com/office/word/2010/wordml" xmlns:w15="http://schemas.microsoft.com/office/word/2012/wordml" xmlns:w16cex="http://schemas.microsoft.com/office/word/2018/wordml/cex" xmlns:w16cid="http://schemas.microsoft.com/office/word/2016/wordml/cid" xmlns:w16="http://schemas.microsoft.com/office/word/2018/wordml" xmlns:w16sdtdh="http://schemas.microsoft.com/office/word/2020/wordml/sdtdatahash" xmlns:w16se="http://schemas.microsoft.com/office/word/2015/wordml/symex" mc:Ignorable="w14 w15 w16se w16cid w16 w16cex w16sdtdh">
+<w:styles xmlns:mc="http://schemas.openxmlformats.org/markup-compatibility/2006" xmlns:r="http://schemas.openxmlformats.org/officeDocument/2006/relationships" xmlns:w="http://schemas.openxmlformats.org/wordprocessingml/2006/main" xmlns:w14="http://schemas.microsoft.com/office/word/2010/wordml" xmlns:w15="http://schemas.microsoft.com/office/word/2012/wordml" xmlns:w16cex="http://schemas.microsoft.com/office/word/2018/wordml/cex" xmlns:w16cid="http://schemas.microsoft.com/office/word/2016/wordml/cid" xmlns:w16="http://schemas.microsoft.com/office/word/2018/wordml" xmlns:w16du="http://schemas.microsoft.com/office/word/2023/wordml/word16du" xmlns:w16sdtdh="http://schemas.microsoft.com/office/word/2020/wordml/sdtdatahash" xmlns:w16se="http://schemas.microsoft.com/office/word/2015/wordml/symex" mc:Ignorable="w14 w15 w16se w16cid w16 w16cex w16sdtdh w16du">
   <w:docDefaults>
     <w:rPrDefault>
       <w:rPr>
